--- a/ЛР1/МТран_ЛР1_Тимошевич.docx
+++ b/ЛР1/МТран_ЛР1_Тимошевич.docx
@@ -522,6 +522,18 @@
         <w:rPr>
           <w:rFonts w:eastAsia="Times New Roman" w:cs="Times New Roman"/>
           <w:szCs w:val="28"/>
+          <w:lang w:val="en-US"/>
+        </w:rPr>
+      </w:pPr>
+    </w:p>
+    <w:p>
+      <w:pPr>
+        <w:spacing w:line="240" w:lineRule="auto"/>
+        <w:ind w:firstLine="0"/>
+        <w:rPr>
+          <w:rFonts w:eastAsia="Times New Roman" w:cs="Times New Roman"/>
+          <w:szCs w:val="28"/>
+          <w:lang w:val="en-US"/>
         </w:rPr>
       </w:pPr>
     </w:p>
@@ -569,7 +581,7 @@
           <w:footerReference w:type="default" r:id="rId8"/>
           <w:footerReference w:type="first" r:id="rId9"/>
           <w:pgSz w:w="11906" w:h="16838"/>
-          <w:pgMar w:top="1134" w:right="851" w:bottom="1531" w:left="1701" w:header="709" w:footer="708" w:gutter="0"/>
+          <w:pgMar w:top="1134" w:right="851" w:bottom="1134" w:left="1701" w:header="567" w:footer="567" w:gutter="0"/>
           <w:cols w:space="708"/>
           <w:titlePg/>
           <w:docGrid w:linePitch="381"/>
@@ -649,7 +661,7 @@
               <w:color w:val="auto"/>
               <w:kern w:val="2"/>
               <w:sz w:val="24"/>
-              <w:lang w:val="ru-BY" w:eastAsia="ru-BY" w:bidi="ar-SA"/>
+              <w:lang w:val="en-US" w:eastAsia="ru-BY" w:bidi="ar-SA"/>
               <w14:ligatures w14:val="standardContextual"/>
             </w:rPr>
           </w:pPr>
@@ -695,42 +707,9 @@
               <w:rPr>
                 <w:noProof/>
                 <w:webHidden/>
+                <w:lang w:val="en-US"/>
               </w:rPr>
-              <w:fldChar w:fldCharType="begin"/>
-            </w:r>
-            <w:r>
-              <w:rPr>
-                <w:noProof/>
-                <w:webHidden/>
-              </w:rPr>
-              <w:instrText xml:space="preserve"> PAGEREF _Toc188619154 \h </w:instrText>
-            </w:r>
-            <w:r>
-              <w:rPr>
-                <w:noProof/>
-                <w:webHidden/>
-              </w:rPr>
-            </w:r>
-            <w:r>
-              <w:rPr>
-                <w:noProof/>
-                <w:webHidden/>
-              </w:rPr>
-              <w:fldChar w:fldCharType="separate"/>
-            </w:r>
-            <w:r>
-              <w:rPr>
-                <w:noProof/>
-                <w:webHidden/>
-              </w:rPr>
-              <w:t>5</w:t>
-            </w:r>
-            <w:r>
-              <w:rPr>
-                <w:noProof/>
-                <w:webHidden/>
-              </w:rPr>
-              <w:fldChar w:fldCharType="end"/>
+              <w:t>3</w:t>
             </w:r>
           </w:hyperlink>
         </w:p>
@@ -780,42 +759,9 @@
               <w:rPr>
                 <w:noProof/>
                 <w:webHidden/>
+                <w:lang w:val="en-US"/>
               </w:rPr>
-              <w:fldChar w:fldCharType="begin"/>
-            </w:r>
-            <w:r>
-              <w:rPr>
-                <w:noProof/>
-                <w:webHidden/>
-              </w:rPr>
-              <w:instrText xml:space="preserve"> PAGEREF _Toc188619155 \h </w:instrText>
-            </w:r>
-            <w:r>
-              <w:rPr>
-                <w:noProof/>
-                <w:webHidden/>
-              </w:rPr>
-            </w:r>
-            <w:r>
-              <w:rPr>
-                <w:noProof/>
-                <w:webHidden/>
-              </w:rPr>
-              <w:fldChar w:fldCharType="separate"/>
-            </w:r>
-            <w:r>
-              <w:rPr>
-                <w:noProof/>
-                <w:webHidden/>
-              </w:rPr>
-              <w:t>7</w:t>
-            </w:r>
-            <w:r>
-              <w:rPr>
-                <w:noProof/>
-                <w:webHidden/>
-              </w:rPr>
-              <w:fldChar w:fldCharType="end"/>
+              <w:t>4</w:t>
             </w:r>
           </w:hyperlink>
         </w:p>
@@ -865,42 +811,9 @@
               <w:rPr>
                 <w:noProof/>
                 <w:webHidden/>
+                <w:lang w:val="en-US"/>
               </w:rPr>
-              <w:fldChar w:fldCharType="begin"/>
-            </w:r>
-            <w:r>
-              <w:rPr>
-                <w:noProof/>
-                <w:webHidden/>
-              </w:rPr>
-              <w:instrText xml:space="preserve"> PAGEREF _Toc188619156 \h </w:instrText>
-            </w:r>
-            <w:r>
-              <w:rPr>
-                <w:noProof/>
-                <w:webHidden/>
-              </w:rPr>
-            </w:r>
-            <w:r>
-              <w:rPr>
-                <w:noProof/>
-                <w:webHidden/>
-              </w:rPr>
-              <w:fldChar w:fldCharType="separate"/>
-            </w:r>
-            <w:r>
-              <w:rPr>
-                <w:noProof/>
-                <w:webHidden/>
-              </w:rPr>
-              <w:t>8</w:t>
-            </w:r>
-            <w:r>
-              <w:rPr>
-                <w:noProof/>
-                <w:webHidden/>
-              </w:rPr>
-              <w:fldChar w:fldCharType="end"/>
+              <w:t>5</w:t>
             </w:r>
           </w:hyperlink>
         </w:p>
@@ -936,42 +849,9 @@
               <w:rPr>
                 <w:noProof/>
                 <w:webHidden/>
+                <w:lang w:val="en-US"/>
               </w:rPr>
-              <w:fldChar w:fldCharType="begin"/>
-            </w:r>
-            <w:r>
-              <w:rPr>
-                <w:noProof/>
-                <w:webHidden/>
-              </w:rPr>
-              <w:instrText xml:space="preserve"> PAGEREF _Toc188619157 \h </w:instrText>
-            </w:r>
-            <w:r>
-              <w:rPr>
-                <w:noProof/>
-                <w:webHidden/>
-              </w:rPr>
-            </w:r>
-            <w:r>
-              <w:rPr>
-                <w:noProof/>
-                <w:webHidden/>
-              </w:rPr>
-              <w:fldChar w:fldCharType="separate"/>
-            </w:r>
-            <w:r>
-              <w:rPr>
-                <w:noProof/>
-                <w:webHidden/>
-              </w:rPr>
-              <w:t>9</w:t>
-            </w:r>
-            <w:r>
-              <w:rPr>
-                <w:noProof/>
-                <w:webHidden/>
-              </w:rPr>
-              <w:fldChar w:fldCharType="end"/>
+              <w:t>6</w:t>
             </w:r>
           </w:hyperlink>
         </w:p>
@@ -1007,42 +887,9 @@
               <w:rPr>
                 <w:noProof/>
                 <w:webHidden/>
+                <w:lang w:val="en-US"/>
               </w:rPr>
-              <w:fldChar w:fldCharType="begin"/>
-            </w:r>
-            <w:r>
-              <w:rPr>
-                <w:noProof/>
-                <w:webHidden/>
-              </w:rPr>
-              <w:instrText xml:space="preserve"> PAGEREF _Toc188619158 \h </w:instrText>
-            </w:r>
-            <w:r>
-              <w:rPr>
-                <w:noProof/>
-                <w:webHidden/>
-              </w:rPr>
-            </w:r>
-            <w:r>
-              <w:rPr>
-                <w:noProof/>
-                <w:webHidden/>
-              </w:rPr>
-              <w:fldChar w:fldCharType="separate"/>
-            </w:r>
-            <w:r>
-              <w:rPr>
-                <w:noProof/>
-                <w:webHidden/>
-              </w:rPr>
-              <w:t>10</w:t>
-            </w:r>
-            <w:r>
-              <w:rPr>
-                <w:noProof/>
-                <w:webHidden/>
-              </w:rPr>
-              <w:fldChar w:fldCharType="end"/>
+              <w:t>7</w:t>
             </w:r>
           </w:hyperlink>
         </w:p>
@@ -1109,42 +956,9 @@
               <w:rPr>
                 <w:noProof/>
                 <w:webHidden/>
+                <w:lang w:val="en-US"/>
               </w:rPr>
-              <w:fldChar w:fldCharType="begin"/>
-            </w:r>
-            <w:r>
-              <w:rPr>
-                <w:noProof/>
-                <w:webHidden/>
-              </w:rPr>
-              <w:instrText xml:space="preserve"> PAGEREF _Toc188619160 \h </w:instrText>
-            </w:r>
-            <w:r>
-              <w:rPr>
-                <w:noProof/>
-                <w:webHidden/>
-              </w:rPr>
-            </w:r>
-            <w:r>
-              <w:rPr>
-                <w:noProof/>
-                <w:webHidden/>
-              </w:rPr>
-              <w:fldChar w:fldCharType="separate"/>
-            </w:r>
-            <w:r>
-              <w:rPr>
-                <w:noProof/>
-                <w:webHidden/>
-              </w:rPr>
-              <w:t>11</w:t>
-            </w:r>
-            <w:r>
-              <w:rPr>
-                <w:noProof/>
-                <w:webHidden/>
-              </w:rPr>
-              <w:fldChar w:fldCharType="end"/>
+              <w:t>8</w:t>
             </w:r>
           </w:hyperlink>
         </w:p>
@@ -1206,61 +1020,129 @@
       <w:r>
         <w:t>Цель данной лабораторной работы заключается в определении подмножества языка программирования, включая его основные элементы, такие как числовые и текстовые константы, все типы переменных, операторы цикла (</w:t>
       </w:r>
+      <w:proofErr w:type="spellStart"/>
       <w:r>
         <w:rPr>
           <w:i/>
           <w:iCs/>
         </w:rPr>
-        <w:t>do...while, for</w:t>
-      </w:r>
-      <w:r>
-        <w:t>), условные операторы (</w:t>
-      </w:r>
+        <w:t>do</w:t>
+      </w:r>
+      <w:proofErr w:type="spellEnd"/>
       <w:r>
         <w:rPr>
           <w:i/>
           <w:iCs/>
         </w:rPr>
-        <w:t>if...else, case</w:t>
-      </w:r>
-      <w:r>
-        <w:t>), структуры данных и функции</w:t>
-      </w:r>
-      <w:r>
-        <w:t xml:space="preserve"> [1]</w:t>
-      </w:r>
-      <w:r>
-        <w:t>. Подмножество языка должно быть максимально полным и учитывать все основные конструкции и элементы, поддерживаемые выбранным языком программирования</w:t>
-      </w:r>
-      <w:r>
-        <w:t xml:space="preserve"> [2]</w:t>
-      </w:r>
-      <w:r>
-        <w:t xml:space="preserve">. </w:t>
-      </w:r>
-    </w:p>
-    <w:p>
-      <w:pPr>
-        <w:spacing w:line="240" w:lineRule="auto"/>
-      </w:pPr>
-      <w:r>
-        <w:t xml:space="preserve">В рамках работы требуется определить инструментальную языковую среду, указав используемый язык программирования с указанием его версии, операционную систему, в которой выполняется разработка, и аппаратную платформу (например, </w:t>
-      </w:r>
+        <w:t>...</w:t>
+      </w:r>
+      <w:proofErr w:type="spellStart"/>
       <w:r>
         <w:rPr>
           <w:i/>
           <w:iCs/>
         </w:rPr>
-        <w:t>PC</w:t>
-      </w:r>
-      <w:r>
-        <w:t xml:space="preserve"> или </w:t>
-      </w:r>
+        <w:t>while</w:t>
+      </w:r>
+      <w:proofErr w:type="spellEnd"/>
       <w:r>
         <w:rPr>
           <w:i/>
           <w:iCs/>
         </w:rPr>
+        <w:t xml:space="preserve">, </w:t>
+      </w:r>
+      <w:proofErr w:type="spellStart"/>
+      <w:r>
+        <w:rPr>
+          <w:i/>
+          <w:iCs/>
+        </w:rPr>
+        <w:t>for</w:t>
+      </w:r>
+      <w:proofErr w:type="spellEnd"/>
+      <w:r>
+        <w:t>), условные операторы (</w:t>
+      </w:r>
+      <w:proofErr w:type="spellStart"/>
+      <w:r>
+        <w:rPr>
+          <w:i/>
+          <w:iCs/>
+        </w:rPr>
+        <w:t>if</w:t>
+      </w:r>
+      <w:proofErr w:type="spellEnd"/>
+      <w:r>
+        <w:rPr>
+          <w:i/>
+          <w:iCs/>
+        </w:rPr>
+        <w:t>...</w:t>
+      </w:r>
+      <w:proofErr w:type="spellStart"/>
+      <w:r>
+        <w:rPr>
+          <w:i/>
+          <w:iCs/>
+        </w:rPr>
+        <w:t>else</w:t>
+      </w:r>
+      <w:proofErr w:type="spellEnd"/>
+      <w:r>
+        <w:rPr>
+          <w:i/>
+          <w:iCs/>
+        </w:rPr>
+        <w:t xml:space="preserve">, </w:t>
+      </w:r>
+      <w:proofErr w:type="spellStart"/>
+      <w:r>
+        <w:rPr>
+          <w:i/>
+          <w:iCs/>
+        </w:rPr>
+        <w:t>case</w:t>
+      </w:r>
+      <w:proofErr w:type="spellEnd"/>
+      <w:r>
+        <w:t>), структуры данных и функции</w:t>
+      </w:r>
+      <w:r>
+        <w:t xml:space="preserve"> [1]</w:t>
+      </w:r>
+      <w:r>
+        <w:t>. Подмножество языка должно быть максимально полным и учитывать все основные конструкции и элементы, поддерживаемые выбранным языком программирования</w:t>
+      </w:r>
+      <w:r>
+        <w:t xml:space="preserve"> [2]</w:t>
+      </w:r>
+      <w:r>
+        <w:t xml:space="preserve">. </w:t>
+      </w:r>
+    </w:p>
+    <w:p>
+      <w:pPr>
+        <w:spacing w:line="240" w:lineRule="auto"/>
+      </w:pPr>
+      <w:r>
+        <w:t xml:space="preserve">В рамках работы требуется определить инструментальную языковую среду, указав используемый язык программирования с указанием его версии, операционную систему, в которой выполняется разработка, и аппаратную платформу (например, </w:t>
+      </w:r>
+      <w:r>
+        <w:rPr>
+          <w:i/>
+          <w:iCs/>
+        </w:rPr>
+        <w:t>PC</w:t>
+      </w:r>
+      <w:r>
+        <w:t xml:space="preserve"> или </w:t>
+      </w:r>
+      <w:r>
+        <w:rPr>
+          <w:i/>
+          <w:iCs/>
+        </w:rPr>
         <w:t>Macintosh</w:t>
       </w:r>
       <w:r>
@@ -1272,22 +1154,7 @@
         <w:spacing w:line="240" w:lineRule="auto"/>
       </w:pPr>
       <w:r>
-        <w:t>Н</w:t>
-      </w:r>
-      <w:r>
-        <w:t>еобходимо разработать три программы, котор</w:t>
-      </w:r>
-      <w:r>
-        <w:t>ые</w:t>
-      </w:r>
-      <w:r>
-        <w:t xml:space="preserve"> должн</w:t>
-      </w:r>
-      <w:r>
-        <w:t>ы</w:t>
-      </w:r>
-      <w:r>
-        <w:t xml:space="preserve"> включать все элементы, определенные в выделенном подмножестве языка программирования. Программы должны демонстрировать использование различных структур данных, типов переменных, операторов и функций</w:t>
+        <w:t>Необходимо разработать три программы, которые должны включать все элементы, определенные в выделенном подмножестве языка программирования. Программы должны демонстрировать использование различных структур данных, типов переменных, операторов и функций</w:t>
       </w:r>
       <w:r>
         <w:t xml:space="preserve"> [3]</w:t>
@@ -1462,6 +1329,7 @@
         <w:tc>
           <w:tcPr>
             <w:tcW w:w="2547" w:type="dxa"/>
+            <w:vMerge w:val="restart"/>
           </w:tcPr>
           <w:p>
             <w:pPr>
@@ -1475,6 +1343,15 @@
             <w:r>
               <w:t>Типы переменных</w:t>
             </w:r>
+          </w:p>
+          <w:p>
+            <w:pPr>
+              <w:tabs>
+                <w:tab w:val="left" w:pos="1843"/>
+              </w:tabs>
+              <w:spacing w:line="240" w:lineRule="auto"/>
+              <w:jc w:val="center"/>
+            </w:pPr>
           </w:p>
         </w:tc>
         <w:tc>
@@ -1556,7 +1433,21 @@
               <w:rPr>
                 <w:lang w:val="en-US"/>
               </w:rPr>
-              <w:t>short smallNumber = 32767;</w:t>
+              <w:t xml:space="preserve">short </w:t>
+            </w:r>
+            <w:proofErr w:type="spellStart"/>
+            <w:r>
+              <w:rPr>
+                <w:lang w:val="en-US"/>
+              </w:rPr>
+              <w:t>smallNumber</w:t>
+            </w:r>
+            <w:proofErr w:type="spellEnd"/>
+            <w:r>
+              <w:rPr>
+                <w:lang w:val="en-US"/>
+              </w:rPr>
+              <w:t xml:space="preserve"> = 32767;</w:t>
             </w:r>
           </w:p>
           <w:p>
@@ -1584,6 +1475,7 @@
         <w:tc>
           <w:tcPr>
             <w:tcW w:w="2547" w:type="dxa"/>
+            <w:vMerge/>
           </w:tcPr>
           <w:p>
             <w:pPr>
@@ -1591,12 +1483,8 @@
                 <w:tab w:val="left" w:pos="1843"/>
               </w:tabs>
               <w:spacing w:line="240" w:lineRule="auto"/>
-              <w:ind w:firstLine="0"/>
               <w:jc w:val="center"/>
             </w:pPr>
-            <w:r>
-              <w:t>Типы переменных</w:t>
-            </w:r>
           </w:p>
         </w:tc>
         <w:tc>
@@ -1668,8 +1556,21 @@
               <w:ind w:firstLine="0"/>
               <w:jc w:val="left"/>
             </w:pPr>
+            <w:proofErr w:type="spellStart"/>
             <w:r>
-              <w:t>decimal salary = 2500.50m;</w:t>
+              <w:t>decimal</w:t>
+            </w:r>
+            <w:proofErr w:type="spellEnd"/>
+            <w:r>
+              <w:t xml:space="preserve"> </w:t>
+            </w:r>
+            <w:proofErr w:type="spellStart"/>
+            <w:r>
+              <w:t>salary</w:t>
+            </w:r>
+            <w:proofErr w:type="spellEnd"/>
+            <w:r>
+              <w:t xml:space="preserve"> = 2500.50m;</w:t>
             </w:r>
           </w:p>
         </w:tc>
@@ -1678,6 +1579,7 @@
         <w:tc>
           <w:tcPr>
             <w:tcW w:w="2547" w:type="dxa"/>
+            <w:vMerge/>
           </w:tcPr>
           <w:p>
             <w:pPr>
@@ -1685,12 +1587,8 @@
                 <w:tab w:val="left" w:pos="1843"/>
               </w:tabs>
               <w:spacing w:line="240" w:lineRule="auto"/>
-              <w:ind w:firstLine="0"/>
               <w:jc w:val="center"/>
             </w:pPr>
-            <w:r>
-              <w:t>Типы переменных</w:t>
-            </w:r>
           </w:p>
         </w:tc>
         <w:tc>
@@ -1724,8 +1622,29 @@
               <w:ind w:firstLine="0"/>
               <w:jc w:val="left"/>
             </w:pPr>
+            <w:proofErr w:type="spellStart"/>
             <w:r>
-              <w:t>bool isActive = true;</w:t>
+              <w:t>bool</w:t>
+            </w:r>
+            <w:proofErr w:type="spellEnd"/>
+            <w:r>
+              <w:t xml:space="preserve"> </w:t>
+            </w:r>
+            <w:proofErr w:type="spellStart"/>
+            <w:r>
+              <w:t>isActive</w:t>
+            </w:r>
+            <w:proofErr w:type="spellEnd"/>
+            <w:r>
+              <w:t xml:space="preserve"> = </w:t>
+            </w:r>
+            <w:proofErr w:type="spellStart"/>
+            <w:r>
+              <w:t>true</w:t>
+            </w:r>
+            <w:proofErr w:type="spellEnd"/>
+            <w:r>
+              <w:t>;</w:t>
             </w:r>
           </w:p>
         </w:tc>
@@ -1734,6 +1653,7 @@
         <w:tc>
           <w:tcPr>
             <w:tcW w:w="2547" w:type="dxa"/>
+            <w:vMerge/>
           </w:tcPr>
           <w:p>
             <w:pPr>
@@ -1741,12 +1661,8 @@
                 <w:tab w:val="left" w:pos="1843"/>
               </w:tabs>
               <w:spacing w:line="240" w:lineRule="auto"/>
-              <w:ind w:firstLine="0"/>
               <w:jc w:val="center"/>
             </w:pPr>
-            <w:r>
-              <w:t>Типы переменных</w:t>
-            </w:r>
           </w:p>
         </w:tc>
         <w:tc>
@@ -1786,8 +1702,21 @@
                 <w:lang w:val="en-US"/>
               </w:rPr>
             </w:pPr>
+            <w:proofErr w:type="spellStart"/>
             <w:r>
-              <w:t>char grade = 'A';</w:t>
+              <w:t>char</w:t>
+            </w:r>
+            <w:proofErr w:type="spellEnd"/>
+            <w:r>
+              <w:t xml:space="preserve"> </w:t>
+            </w:r>
+            <w:proofErr w:type="spellStart"/>
+            <w:r>
+              <w:t>grade</w:t>
+            </w:r>
+            <w:proofErr w:type="spellEnd"/>
+            <w:r>
+              <w:t xml:space="preserve"> = 'A';</w:t>
             </w:r>
           </w:p>
         </w:tc>
@@ -1796,6 +1725,7 @@
         <w:tc>
           <w:tcPr>
             <w:tcW w:w="2547" w:type="dxa"/>
+            <w:vMerge/>
           </w:tcPr>
           <w:p>
             <w:pPr>
@@ -1803,12 +1733,8 @@
                 <w:tab w:val="left" w:pos="1843"/>
               </w:tabs>
               <w:spacing w:line="240" w:lineRule="auto"/>
-              <w:ind w:firstLine="0"/>
               <w:jc w:val="center"/>
             </w:pPr>
-            <w:r>
-              <w:t>Типы переменных</w:t>
-            </w:r>
           </w:p>
         </w:tc>
         <w:tc>
@@ -1861,6 +1787,7 @@
         <w:tc>
           <w:tcPr>
             <w:tcW w:w="2547" w:type="dxa"/>
+            <w:vMerge/>
           </w:tcPr>
           <w:p>
             <w:pPr>
@@ -1868,12 +1795,8 @@
                 <w:tab w:val="left" w:pos="1843"/>
               </w:tabs>
               <w:spacing w:line="240" w:lineRule="auto"/>
-              <w:ind w:firstLine="0"/>
               <w:jc w:val="center"/>
             </w:pPr>
-            <w:r>
-              <w:t>Типы переменных</w:t>
-            </w:r>
           </w:p>
         </w:tc>
         <w:tc>
@@ -1892,9 +1815,11 @@
                 <w:lang w:val="en-US"/>
               </w:rPr>
             </w:pPr>
+            <w:proofErr w:type="spellStart"/>
             <w:r>
               <w:t>Var</w:t>
             </w:r>
+            <w:proofErr w:type="spellEnd"/>
           </w:p>
         </w:tc>
         <w:tc>
@@ -1913,8 +1838,21 @@
                 <w:lang w:val="en-US"/>
               </w:rPr>
             </w:pPr>
+            <w:proofErr w:type="spellStart"/>
             <w:r>
-              <w:t>var number = 42;</w:t>
+              <w:t>var</w:t>
+            </w:r>
+            <w:proofErr w:type="spellEnd"/>
+            <w:r>
+              <w:t xml:space="preserve"> </w:t>
+            </w:r>
+            <w:proofErr w:type="spellStart"/>
+            <w:r>
+              <w:t>number</w:t>
+            </w:r>
+            <w:proofErr w:type="spellEnd"/>
+            <w:r>
+              <w:t xml:space="preserve"> = 42;</w:t>
             </w:r>
           </w:p>
         </w:tc>
@@ -1923,6 +1861,7 @@
         <w:tc>
           <w:tcPr>
             <w:tcW w:w="2547" w:type="dxa"/>
+            <w:vMerge/>
           </w:tcPr>
           <w:p>
             <w:pPr>
@@ -1933,9 +1872,6 @@
               <w:ind w:firstLine="0"/>
               <w:jc w:val="center"/>
             </w:pPr>
-            <w:r>
-              <w:t>Типы переменных</w:t>
-            </w:r>
           </w:p>
         </w:tc>
         <w:tc>
@@ -2007,8 +1943,21 @@
               <w:ind w:firstLine="0"/>
               <w:jc w:val="left"/>
             </w:pPr>
+            <w:proofErr w:type="spellStart"/>
             <w:r>
-              <w:t>object number = 3.14;</w:t>
+              <w:t>object</w:t>
+            </w:r>
+            <w:proofErr w:type="spellEnd"/>
+            <w:r>
+              <w:t xml:space="preserve"> </w:t>
+            </w:r>
+            <w:proofErr w:type="spellStart"/>
+            <w:r>
+              <w:t>number</w:t>
+            </w:r>
+            <w:proofErr w:type="spellEnd"/>
+            <w:r>
+              <w:t xml:space="preserve"> = 3.14;</w:t>
             </w:r>
           </w:p>
         </w:tc>
@@ -2076,7 +2025,85 @@
               <w:rPr>
                 <w:lang w:val="en-US"/>
               </w:rPr>
-              <w:t>for (int i = 0; i &lt; 10; i++) { Console.WriteLine(i); }</w:t>
+              <w:t xml:space="preserve">for (int </w:t>
+            </w:r>
+            <w:proofErr w:type="spellStart"/>
+            <w:r>
+              <w:rPr>
+                <w:lang w:val="en-US"/>
+              </w:rPr>
+              <w:t>i</w:t>
+            </w:r>
+            <w:proofErr w:type="spellEnd"/>
+            <w:r>
+              <w:rPr>
+                <w:lang w:val="en-US"/>
+              </w:rPr>
+              <w:t xml:space="preserve"> = 0; </w:t>
+            </w:r>
+            <w:proofErr w:type="spellStart"/>
+            <w:r>
+              <w:rPr>
+                <w:lang w:val="en-US"/>
+              </w:rPr>
+              <w:t>i</w:t>
+            </w:r>
+            <w:proofErr w:type="spellEnd"/>
+            <w:r>
+              <w:rPr>
+                <w:lang w:val="en-US"/>
+              </w:rPr>
+              <w:t xml:space="preserve"> &lt; 10; </w:t>
+            </w:r>
+            <w:proofErr w:type="spellStart"/>
+            <w:r>
+              <w:rPr>
+                <w:lang w:val="en-US"/>
+              </w:rPr>
+              <w:t>i</w:t>
+            </w:r>
+            <w:proofErr w:type="spellEnd"/>
+            <w:r>
+              <w:rPr>
+                <w:lang w:val="en-US"/>
+              </w:rPr>
+              <w:t xml:space="preserve">++) </w:t>
+            </w:r>
+            <w:proofErr w:type="gramStart"/>
+            <w:r>
+              <w:rPr>
+                <w:lang w:val="en-US"/>
+              </w:rPr>
+              <w:t xml:space="preserve">{ </w:t>
+            </w:r>
+            <w:proofErr w:type="spellStart"/>
+            <w:r>
+              <w:rPr>
+                <w:lang w:val="en-US"/>
+              </w:rPr>
+              <w:t>Console.WriteLine</w:t>
+            </w:r>
+            <w:proofErr w:type="spellEnd"/>
+            <w:proofErr w:type="gramEnd"/>
+            <w:r>
+              <w:rPr>
+                <w:lang w:val="en-US"/>
+              </w:rPr>
+              <w:t>(</w:t>
+            </w:r>
+            <w:proofErr w:type="spellStart"/>
+            <w:r>
+              <w:rPr>
+                <w:lang w:val="en-US"/>
+              </w:rPr>
+              <w:t>i</w:t>
+            </w:r>
+            <w:proofErr w:type="spellEnd"/>
+            <w:r>
+              <w:rPr>
+                <w:lang w:val="en-US"/>
+              </w:rPr>
+              <w:t>); }</w:t>
             </w:r>
           </w:p>
           <w:p>
@@ -2095,7 +2122,29 @@
               <w:rPr>
                 <w:lang w:val="en-US"/>
               </w:rPr>
-              <w:t>foreach (var item in collection) { Console.WriteLine(item); }</w:t>
+              <w:t xml:space="preserve">foreach (var item in collection) </w:t>
+            </w:r>
+            <w:proofErr w:type="gramStart"/>
+            <w:r>
+              <w:rPr>
+                <w:lang w:val="en-US"/>
+              </w:rPr>
+              <w:t xml:space="preserve">{ </w:t>
+            </w:r>
+            <w:proofErr w:type="spellStart"/>
+            <w:r>
+              <w:rPr>
+                <w:lang w:val="en-US"/>
+              </w:rPr>
+              <w:t>Console.WriteLine</w:t>
+            </w:r>
+            <w:proofErr w:type="spellEnd"/>
+            <w:proofErr w:type="gramEnd"/>
+            <w:r>
+              <w:rPr>
+                <w:lang w:val="en-US"/>
+              </w:rPr>
+              <w:t>(item); }</w:t>
             </w:r>
           </w:p>
           <w:p>
@@ -2114,7 +2163,21 @@
               <w:rPr>
                 <w:lang w:val="en-US"/>
               </w:rPr>
-              <w:t>do {Console.WriteLine("Hello");} while (false);</w:t>
+              <w:t>do {</w:t>
+            </w:r>
+            <w:proofErr w:type="spellStart"/>
+            <w:r>
+              <w:rPr>
+                <w:lang w:val="en-US"/>
+              </w:rPr>
+              <w:t>Console.WriteLine</w:t>
+            </w:r>
+            <w:proofErr w:type="spellEnd"/>
+            <w:r>
+              <w:rPr>
+                <w:lang w:val="en-US"/>
+              </w:rPr>
+              <w:t>("Hello");} while (false);</w:t>
             </w:r>
           </w:p>
           <w:p>
@@ -2133,7 +2196,29 @@
               <w:rPr>
                 <w:lang w:val="en-US"/>
               </w:rPr>
-              <w:t>while (condition) { Console.WriteLine("Looping"); condition = false; }</w:t>
+              <w:t xml:space="preserve">while (condition) </w:t>
+            </w:r>
+            <w:proofErr w:type="gramStart"/>
+            <w:r>
+              <w:rPr>
+                <w:lang w:val="en-US"/>
+              </w:rPr>
+              <w:t xml:space="preserve">{ </w:t>
+            </w:r>
+            <w:proofErr w:type="spellStart"/>
+            <w:r>
+              <w:rPr>
+                <w:lang w:val="en-US"/>
+              </w:rPr>
+              <w:t>Console.WriteLine</w:t>
+            </w:r>
+            <w:proofErr w:type="spellEnd"/>
+            <w:proofErr w:type="gramEnd"/>
+            <w:r>
+              <w:rPr>
+                <w:lang w:val="en-US"/>
+              </w:rPr>
+              <w:t>("Looping"); condition = false; }</w:t>
             </w:r>
           </w:p>
         </w:tc>
@@ -2173,9 +2258,27 @@
                 <w:lang w:val="en-US"/>
               </w:rPr>
             </w:pPr>
+            <w:proofErr w:type="spellStart"/>
             <w:r>
-              <w:t>if...else, switch</w:t>
+              <w:t>if</w:t>
             </w:r>
+            <w:proofErr w:type="spellEnd"/>
+            <w:r>
+              <w:t>...</w:t>
+            </w:r>
+            <w:proofErr w:type="spellStart"/>
+            <w:r>
+              <w:t>else</w:t>
+            </w:r>
+            <w:proofErr w:type="spellEnd"/>
+            <w:r>
+              <w:t xml:space="preserve">, </w:t>
+            </w:r>
+            <w:proofErr w:type="spellStart"/>
+            <w:r>
+              <w:t>switch</w:t>
+            </w:r>
+            <w:proofErr w:type="spellEnd"/>
           </w:p>
         </w:tc>
         <w:tc>
@@ -2198,7 +2301,43 @@
               <w:rPr>
                 <w:lang w:val="en-US"/>
               </w:rPr>
-              <w:t>if (x &gt; 10) { Console.WriteLine("Greater"); } else { Console.WriteLine("Smaller"); }</w:t>
+              <w:t xml:space="preserve">if (x &gt; 10) </w:t>
+            </w:r>
+            <w:proofErr w:type="gramStart"/>
+            <w:r>
+              <w:rPr>
+                <w:lang w:val="en-US"/>
+              </w:rPr>
+              <w:t xml:space="preserve">{ </w:t>
+            </w:r>
+            <w:proofErr w:type="spellStart"/>
+            <w:r>
+              <w:rPr>
+                <w:lang w:val="en-US"/>
+              </w:rPr>
+              <w:t>Console.WriteLine</w:t>
+            </w:r>
+            <w:proofErr w:type="spellEnd"/>
+            <w:proofErr w:type="gramEnd"/>
+            <w:r>
+              <w:rPr>
+                <w:lang w:val="en-US"/>
+              </w:rPr>
+              <w:t xml:space="preserve">("Greater"); } else { </w:t>
+            </w:r>
+            <w:proofErr w:type="spellStart"/>
+            <w:r>
+              <w:rPr>
+                <w:lang w:val="en-US"/>
+              </w:rPr>
+              <w:t>Console.WriteLine</w:t>
+            </w:r>
+            <w:proofErr w:type="spellEnd"/>
+            <w:r>
+              <w:rPr>
+                <w:lang w:val="en-US"/>
+              </w:rPr>
+              <w:t>("Smaller"); }</w:t>
             </w:r>
           </w:p>
           <w:p>
@@ -2217,7 +2356,49 @@
               <w:rPr>
                 <w:lang w:val="en-US"/>
               </w:rPr>
-              <w:t>switch (x) { case 1: Console.WriteLine("One"); break; default: Console.WriteLine("Other"); break; }</w:t>
+              <w:t xml:space="preserve">switch (x) </w:t>
+            </w:r>
+            <w:proofErr w:type="gramStart"/>
+            <w:r>
+              <w:rPr>
+                <w:lang w:val="en-US"/>
+              </w:rPr>
+              <w:t>{ case</w:t>
+            </w:r>
+            <w:proofErr w:type="gramEnd"/>
+            <w:r>
+              <w:rPr>
+                <w:lang w:val="en-US"/>
+              </w:rPr>
+              <w:t xml:space="preserve"> 1: </w:t>
+            </w:r>
+            <w:proofErr w:type="spellStart"/>
+            <w:r>
+              <w:rPr>
+                <w:lang w:val="en-US"/>
+              </w:rPr>
+              <w:t>Console.WriteLine</w:t>
+            </w:r>
+            <w:proofErr w:type="spellEnd"/>
+            <w:r>
+              <w:rPr>
+                <w:lang w:val="en-US"/>
+              </w:rPr>
+              <w:t xml:space="preserve">("One"); break; default: </w:t>
+            </w:r>
+            <w:proofErr w:type="spellStart"/>
+            <w:r>
+              <w:rPr>
+                <w:lang w:val="en-US"/>
+              </w:rPr>
+              <w:t>Console.WriteLine</w:t>
+            </w:r>
+            <w:proofErr w:type="spellEnd"/>
+            <w:r>
+              <w:rPr>
+                <w:lang w:val="en-US"/>
+              </w:rPr>
+              <w:t>("Other"); break; }</w:t>
             </w:r>
           </w:p>
         </w:tc>
@@ -2278,11 +2459,19 @@
                 <w:lang w:val="en-US"/>
               </w:rPr>
             </w:pPr>
+            <w:proofErr w:type="gramStart"/>
             <w:r>
               <w:rPr>
                 <w:lang w:val="en-US"/>
               </w:rPr>
-              <w:t>int[] numbers = {1, 2, 3};</w:t>
+              <w:t>int[</w:t>
+            </w:r>
+            <w:proofErr w:type="gramEnd"/>
+            <w:r>
+              <w:rPr>
+                <w:lang w:val="en-US"/>
+              </w:rPr>
+              <w:t>] numbers = {1, 2, 3};</w:t>
             </w:r>
           </w:p>
           <w:p>
@@ -2301,7 +2490,21 @@
               <w:rPr>
                 <w:lang w:val="en-US"/>
               </w:rPr>
-              <w:t>List&lt;string&gt; names = new List&lt;string&gt;() { "Alice", "Bob" };</w:t>
+              <w:t>List&lt;string&gt; names = new List&lt;string</w:t>
+            </w:r>
+            <w:proofErr w:type="gramStart"/>
+            <w:r>
+              <w:rPr>
+                <w:lang w:val="en-US"/>
+              </w:rPr>
+              <w:t>&gt;(</w:t>
+            </w:r>
+            <w:proofErr w:type="gramEnd"/>
+            <w:r>
+              <w:rPr>
+                <w:lang w:val="en-US"/>
+              </w:rPr>
+              <w:t>) { "Alice", "Bob" };</w:t>
             </w:r>
           </w:p>
           <w:p>
@@ -2320,19 +2523,21 @@
               <w:rPr>
                 <w:lang w:val="en-US"/>
               </w:rPr>
-              <w:t>Dictionary&lt;int, string&gt; map = new Dictionary&lt;int, string&gt;() { { 1,</w:t>
+              <w:t>Dictionary&lt;int, string&gt; map = new Dictionary&lt;int, string</w:t>
             </w:r>
+            <w:proofErr w:type="gramStart"/>
             <w:r>
               <w:rPr>
                 <w:lang w:val="en-US"/>
               </w:rPr>
-              <w:t xml:space="preserve"> </w:t>
+              <w:t>&gt;(</w:t>
             </w:r>
+            <w:proofErr w:type="gramEnd"/>
             <w:r>
               <w:rPr>
                 <w:lang w:val="en-US"/>
               </w:rPr>
-              <w:t>"O"}};</w:t>
+              <w:t>) { { 1, "O"}};</w:t>
             </w:r>
           </w:p>
         </w:tc>
@@ -2397,7 +2602,21 @@
               <w:rPr>
                 <w:lang w:val="en-US"/>
               </w:rPr>
-              <w:t>int Add(int a, int b) { return a + b; }</w:t>
+              <w:t xml:space="preserve">int </w:t>
+            </w:r>
+            <w:proofErr w:type="gramStart"/>
+            <w:r>
+              <w:rPr>
+                <w:lang w:val="en-US"/>
+              </w:rPr>
+              <w:t>Add(</w:t>
+            </w:r>
+            <w:proofErr w:type="gramEnd"/>
+            <w:r>
+              <w:rPr>
+                <w:lang w:val="en-US"/>
+              </w:rPr>
+              <w:t>int a, int b) { return a + b; }</w:t>
             </w:r>
           </w:p>
         </w:tc>
@@ -2416,10 +2635,14 @@
           <w:caps/>
           <w:sz w:val="32"/>
           <w:szCs w:val="32"/>
+          <w:lang w:val="en-US"/>
         </w:rPr>
       </w:pPr>
       <w:bookmarkStart w:id="3" w:name="_Toc188619156"/>
       <w:r>
+        <w:rPr>
+          <w:lang w:val="en-US"/>
+        </w:rPr>
         <w:br w:type="page"/>
       </w:r>
     </w:p>
@@ -2450,13 +2673,7 @@
         <w:ind w:firstLine="708"/>
       </w:pPr>
       <w:r>
-        <w:t>В качестве инструментальной языковой среды вы</w:t>
-      </w:r>
-      <w:r>
-        <w:t>ступают</w:t>
-      </w:r>
-      <w:r>
-        <w:t xml:space="preserve"> языки программирования </w:t>
+        <w:t xml:space="preserve">В качестве инструментальной языковой среды выступают языки программирования </w:t>
       </w:r>
       <w:r>
         <w:rPr>
@@ -2478,6 +2695,7 @@
       <w:r>
         <w:t xml:space="preserve"> 6 и </w:t>
       </w:r>
+      <w:proofErr w:type="spellStart"/>
       <w:r>
         <w:rPr>
           <w:i/>
@@ -2485,6 +2703,7 @@
         </w:rPr>
         <w:t>Erlang</w:t>
       </w:r>
+      <w:proofErr w:type="spellEnd"/>
       <w:r>
         <w:t xml:space="preserve">. Версия </w:t>
       </w:r>
@@ -2524,16 +2743,32 @@
           <w:i/>
           <w:iCs/>
         </w:rPr>
-        <w:t>AMD Ryzen 5 5500U</w:t>
-      </w:r>
-      <w:r>
-        <w:t xml:space="preserve"> и встроенной графикой Radeon под управлением операционной системы </w:t>
-      </w:r>
+        <w:t xml:space="preserve">AMD </w:t>
+      </w:r>
+      <w:proofErr w:type="spellStart"/>
       <w:r>
         <w:rPr>
           <w:i/>
           <w:iCs/>
         </w:rPr>
+        <w:t>Ryzen</w:t>
+      </w:r>
+      <w:proofErr w:type="spellEnd"/>
+      <w:r>
+        <w:rPr>
+          <w:i/>
+          <w:iCs/>
+        </w:rPr>
+        <w:t xml:space="preserve"> 5 5500U</w:t>
+      </w:r>
+      <w:r>
+        <w:t xml:space="preserve"> и встроенной графикой Radeon под управлением операционной системы </w:t>
+      </w:r>
+      <w:r>
+        <w:rPr>
+          <w:i/>
+          <w:iCs/>
+        </w:rPr>
         <w:t>Windows 10</w:t>
       </w:r>
       <w:r>
@@ -2568,7 +2803,15 @@
         <w:t>Visual Studio</w:t>
       </w:r>
       <w:r>
-        <w:t xml:space="preserve">, которая предоставляет такие возможности, как автодополнение, подсветка синтаксиса и встроенная система отладки. </w:t>
+        <w:t xml:space="preserve">, которая предоставляет такие возможности, как </w:t>
+      </w:r>
+      <w:proofErr w:type="spellStart"/>
+      <w:r>
+        <w:t>автодополнение</w:t>
+      </w:r>
+      <w:proofErr w:type="spellEnd"/>
+      <w:r>
+        <w:t xml:space="preserve">, подсветка синтаксиса и встроенная система отладки. </w:t>
       </w:r>
     </w:p>
     <w:p>
@@ -2581,6 +2824,7 @@
       <w:r>
         <w:t xml:space="preserve">Для работы с языком </w:t>
       </w:r>
+      <w:proofErr w:type="spellStart"/>
       <w:r>
         <w:rPr>
           <w:i/>
@@ -2588,15 +2832,25 @@
         </w:rPr>
         <w:t>Erlang</w:t>
       </w:r>
+      <w:proofErr w:type="spellEnd"/>
       <w:r>
         <w:t xml:space="preserve"> используется </w:t>
       </w:r>
+      <w:proofErr w:type="spellStart"/>
       <w:r>
         <w:rPr>
           <w:i/>
           <w:iCs/>
         </w:rPr>
-        <w:t>Erlang/OTP</w:t>
+        <w:t>Erlang</w:t>
+      </w:r>
+      <w:proofErr w:type="spellEnd"/>
+      <w:r>
+        <w:rPr>
+          <w:i/>
+          <w:iCs/>
+        </w:rPr>
+        <w:t>/OTP</w:t>
       </w:r>
       <w:r>
         <w:t xml:space="preserve"> версии </w:t>
@@ -2618,6 +2872,7 @@
       <w:r>
         <w:t xml:space="preserve">Дополнительно в процессе разработки используется система контроля версий </w:t>
       </w:r>
+      <w:proofErr w:type="spellStart"/>
       <w:r>
         <w:rPr>
           <w:i/>
@@ -2625,6 +2880,7 @@
         </w:rPr>
         <w:t>Git</w:t>
       </w:r>
+      <w:proofErr w:type="spellEnd"/>
       <w:r>
         <w:t xml:space="preserve">, позволяющая управлять исходным кодом и отслеживать изменения, что особенно важно при выполнении лабораторной работы. </w:t>
       </w:r>
@@ -2649,21 +2905,30 @@
       <w:r>
         <w:t xml:space="preserve"> 6, </w:t>
       </w:r>
+      <w:proofErr w:type="spellStart"/>
       <w:r>
         <w:rPr>
           <w:i/>
           <w:iCs/>
         </w:rPr>
-        <w:t xml:space="preserve">Erlang, Windows </w:t>
-      </w:r>
-      <w:r>
-        <w:t xml:space="preserve">10 и аппаратной платформы ноутбука </w:t>
-      </w:r>
+        <w:t>Erlang</w:t>
+      </w:r>
+      <w:proofErr w:type="spellEnd"/>
       <w:r>
         <w:rPr>
           <w:i/>
           <w:iCs/>
         </w:rPr>
+        <w:t xml:space="preserve">, Windows </w:t>
+      </w:r>
+      <w:r>
+        <w:t xml:space="preserve">10 и аппаратной платформы ноутбука </w:t>
+      </w:r>
+      <w:r>
+        <w:rPr>
+          <w:i/>
+          <w:iCs/>
+        </w:rPr>
         <w:t>Acer Aspire A515-45</w:t>
       </w:r>
       <w:r>
@@ -2713,23 +2978,91 @@
       <w:r>
         <w:t>, включающее основные элементы языков: числовые и текстовые константы, типы переменных, операторы циклов (</w:t>
       </w:r>
+      <w:proofErr w:type="spellStart"/>
       <w:r>
         <w:rPr>
           <w:i/>
           <w:iCs/>
         </w:rPr>
-        <w:t>do...while, for</w:t>
-      </w:r>
-      <w:r>
-        <w:t>), условные операторы (</w:t>
-      </w:r>
+        <w:t>do</w:t>
+      </w:r>
+      <w:proofErr w:type="spellEnd"/>
       <w:r>
         <w:rPr>
           <w:i/>
           <w:iCs/>
         </w:rPr>
-        <w:t>if...else, case</w:t>
-      </w:r>
+        <w:t>...</w:t>
+      </w:r>
+      <w:proofErr w:type="spellStart"/>
+      <w:r>
+        <w:rPr>
+          <w:i/>
+          <w:iCs/>
+        </w:rPr>
+        <w:t>while</w:t>
+      </w:r>
+      <w:proofErr w:type="spellEnd"/>
+      <w:r>
+        <w:rPr>
+          <w:i/>
+          <w:iCs/>
+        </w:rPr>
+        <w:t xml:space="preserve">, </w:t>
+      </w:r>
+      <w:proofErr w:type="spellStart"/>
+      <w:r>
+        <w:rPr>
+          <w:i/>
+          <w:iCs/>
+        </w:rPr>
+        <w:t>for</w:t>
+      </w:r>
+      <w:proofErr w:type="spellEnd"/>
+      <w:r>
+        <w:t>), условные операторы (</w:t>
+      </w:r>
+      <w:proofErr w:type="spellStart"/>
+      <w:r>
+        <w:rPr>
+          <w:i/>
+          <w:iCs/>
+        </w:rPr>
+        <w:t>if</w:t>
+      </w:r>
+      <w:proofErr w:type="spellEnd"/>
+      <w:r>
+        <w:rPr>
+          <w:i/>
+          <w:iCs/>
+        </w:rPr>
+        <w:t>...</w:t>
+      </w:r>
+      <w:proofErr w:type="spellStart"/>
+      <w:r>
+        <w:rPr>
+          <w:i/>
+          <w:iCs/>
+        </w:rPr>
+        <w:t>else</w:t>
+      </w:r>
+      <w:proofErr w:type="spellEnd"/>
+      <w:r>
+        <w:rPr>
+          <w:i/>
+          <w:iCs/>
+        </w:rPr>
+        <w:t xml:space="preserve">, </w:t>
+      </w:r>
+      <w:proofErr w:type="spellStart"/>
+      <w:r>
+        <w:rPr>
+          <w:i/>
+          <w:iCs/>
+        </w:rPr>
+        <w:t>case</w:t>
+      </w:r>
+      <w:proofErr w:type="spellEnd"/>
       <w:r>
         <w:t>), функции и структуры данных. Это подмножество обеспечивает реализацию базового функционала для решения различных задач.</w:t>
       </w:r>
@@ -2796,26 +3129,26 @@
       <w:r>
         <w:t xml:space="preserve"> и </w:t>
       </w:r>
+      <w:proofErr w:type="spellStart"/>
       <w:r>
         <w:rPr>
           <w:i/>
           <w:iCs/>
         </w:rPr>
-        <w:t>Erlang/OTP</w:t>
-      </w:r>
-      <w:r>
-        <w:t xml:space="preserve"> 27.2.1 для работы с </w:t>
-      </w:r>
+        <w:t>Erlang</w:t>
+      </w:r>
+      <w:proofErr w:type="spellEnd"/>
       <w:r>
         <w:rPr>
           <w:i/>
           <w:iCs/>
         </w:rPr>
-        <w:t>Erlang.</w:t>
-      </w:r>
-      <w:r>
-        <w:t xml:space="preserve"> Для написания и тестирования кода применялись Visual Studio и стандартные инструменты </w:t>
-      </w:r>
+        <w:t>/OTP</w:t>
+      </w:r>
+      <w:r>
+        <w:t xml:space="preserve"> 27.2.1 для работы с </w:t>
+      </w:r>
+      <w:proofErr w:type="spellStart"/>
       <w:r>
         <w:rPr>
           <w:i/>
@@ -2823,15 +3156,51 @@
         </w:rPr>
         <w:t>Erlang</w:t>
       </w:r>
-      <w:r>
-        <w:t xml:space="preserve">, что позволило обеспечить высокую производительность, удобство отладки и управления проектами. Аппаратная платформа, основанная на процессоре </w:t>
-      </w:r>
+      <w:proofErr w:type="spellEnd"/>
       <w:r>
         <w:rPr>
           <w:i/>
           <w:iCs/>
         </w:rPr>
-        <w:t xml:space="preserve">AMD Ryzen 5 5500U </w:t>
+        <w:t>.</w:t>
+      </w:r>
+      <w:r>
+        <w:t xml:space="preserve"> Для написания и тестирования кода применялись Visual Studio и стандартные инструменты </w:t>
+      </w:r>
+      <w:proofErr w:type="spellStart"/>
+      <w:r>
+        <w:rPr>
+          <w:i/>
+          <w:iCs/>
+        </w:rPr>
+        <w:t>Erlang</w:t>
+      </w:r>
+      <w:proofErr w:type="spellEnd"/>
+      <w:r>
+        <w:t xml:space="preserve">, что позволило обеспечить высокую производительность, удобство отладки и управления проектами. Аппаратная платформа, основанная на процессоре </w:t>
+      </w:r>
+      <w:r>
+        <w:rPr>
+          <w:i/>
+          <w:iCs/>
+        </w:rPr>
+        <w:t xml:space="preserve">AMD </w:t>
+      </w:r>
+      <w:proofErr w:type="spellStart"/>
+      <w:r>
+        <w:rPr>
+          <w:i/>
+          <w:iCs/>
+        </w:rPr>
+        <w:t>Ryzen</w:t>
+      </w:r>
+      <w:proofErr w:type="spellEnd"/>
+      <w:r>
+        <w:rPr>
+          <w:i/>
+          <w:iCs/>
+        </w:rPr>
+        <w:t xml:space="preserve"> 5 5500U </w:t>
       </w:r>
       <w:r>
         <w:t>и операционной системе Windows 10, обеспечила комфортную работу над проектом.</w:t>
@@ -2884,14 +3253,7 @@
           <w:rFonts w:cs="Times New Roman"/>
           <w:szCs w:val="28"/>
         </w:rPr>
-        <w:t>Типы данных</w:t>
-      </w:r>
-      <w:r>
-        <w:rPr>
-          <w:rFonts w:cs="Times New Roman"/>
-          <w:szCs w:val="28"/>
-        </w:rPr>
-        <w:t xml:space="preserve"> </w:t>
+        <w:t xml:space="preserve">Типы данных </w:t>
       </w:r>
       <w:r>
         <w:rPr>
@@ -3210,14 +3572,7 @@
           <w:rFonts w:cs="Times New Roman"/>
           <w:szCs w:val="28"/>
         </w:rPr>
-        <w:t>. Что это, зачем, как и для кого.</w:t>
-      </w:r>
-      <w:r>
-        <w:rPr>
-          <w:rFonts w:cs="Times New Roman"/>
-          <w:szCs w:val="28"/>
-        </w:rPr>
-        <w:t xml:space="preserve"> </w:t>
+        <w:t xml:space="preserve">. Что это, зачем, как и для кого. </w:t>
       </w:r>
       <w:r>
         <w:rPr>
@@ -3241,6 +3596,7 @@
         </w:rPr>
         <w:t>://</w:t>
       </w:r>
+      <w:proofErr w:type="spellStart"/>
       <w:r>
         <w:rPr>
           <w:rFonts w:cs="Times New Roman"/>
@@ -3249,6 +3605,7 @@
         </w:rPr>
         <w:t>habr</w:t>
       </w:r>
+      <w:proofErr w:type="spellEnd"/>
       <w:r>
         <w:rPr>
           <w:rFonts w:cs="Times New Roman"/>
@@ -3271,6 +3628,7 @@
         </w:rPr>
         <w:t>/</w:t>
       </w:r>
+      <w:proofErr w:type="spellStart"/>
       <w:r>
         <w:rPr>
           <w:rFonts w:cs="Times New Roman"/>
@@ -3279,6 +3637,7 @@
         </w:rPr>
         <w:t>ru</w:t>
       </w:r>
+      <w:proofErr w:type="spellEnd"/>
       <w:r>
         <w:rPr>
           <w:rFonts w:cs="Times New Roman"/>
@@ -3379,28 +3738,30 @@
           <w:rFonts w:cs="Times New Roman"/>
           <w:szCs w:val="28"/>
         </w:rPr>
-        <w:t>Редкие языки: Erlang</w:t>
-      </w:r>
+        <w:t xml:space="preserve">Редкие языки: </w:t>
+      </w:r>
+      <w:proofErr w:type="spellStart"/>
       <w:r>
         <w:rPr>
           <w:rFonts w:cs="Times New Roman"/>
           <w:szCs w:val="28"/>
         </w:rPr>
-        <w:t xml:space="preserve">. </w:t>
-      </w:r>
+        <w:t>Erlang</w:t>
+      </w:r>
+      <w:proofErr w:type="spellEnd"/>
       <w:r>
         <w:rPr>
           <w:rFonts w:cs="Times New Roman"/>
           <w:szCs w:val="28"/>
         </w:rPr>
-        <w:t>Что за зверь и зачем нужен</w:t>
+        <w:t xml:space="preserve">. </w:t>
       </w:r>
       <w:r>
         <w:rPr>
           <w:rFonts w:cs="Times New Roman"/>
           <w:szCs w:val="28"/>
         </w:rPr>
-        <w:t xml:space="preserve"> </w:t>
+        <w:t xml:space="preserve">Что за зверь и зачем нужен </w:t>
       </w:r>
       <w:r>
         <w:rPr>
@@ -3571,8 +3932,39 @@
           <w:szCs w:val="20"/>
           <w:lang w:val="ru-BY"/>
         </w:rPr>
-        <w:t># first program</w:t>
-      </w:r>
+        <w:t xml:space="preserve"># </w:t>
+      </w:r>
+      <w:proofErr w:type="spellStart"/>
+      <w:r>
+        <w:rPr>
+          <w:rFonts w:ascii="Courier New" w:hAnsi="Courier New" w:cs="Courier New"/>
+          <w:sz w:val="20"/>
+          <w:szCs w:val="20"/>
+          <w:lang w:val="ru-BY"/>
+        </w:rPr>
+        <w:t>first</w:t>
+      </w:r>
+      <w:proofErr w:type="spellEnd"/>
+      <w:r>
+        <w:rPr>
+          <w:rFonts w:ascii="Courier New" w:hAnsi="Courier New" w:cs="Courier New"/>
+          <w:sz w:val="20"/>
+          <w:szCs w:val="20"/>
+          <w:lang w:val="ru-BY"/>
+        </w:rPr>
+        <w:t xml:space="preserve"> </w:t>
+      </w:r>
+      <w:proofErr w:type="spellStart"/>
+      <w:r>
+        <w:rPr>
+          <w:rFonts w:ascii="Courier New" w:hAnsi="Courier New" w:cs="Courier New"/>
+          <w:sz w:val="20"/>
+          <w:szCs w:val="20"/>
+          <w:lang w:val="ru-BY"/>
+        </w:rPr>
+        <w:t>program</w:t>
+      </w:r>
+      <w:proofErr w:type="spellEnd"/>
     </w:p>
     <w:p>
       <w:pPr>
@@ -3603,14 +3995,25 @@
           <w:lang w:val="ru-BY"/>
         </w:rPr>
       </w:pPr>
-      <w:r>
-        <w:rPr>
-          <w:rFonts w:ascii="Courier New" w:hAnsi="Courier New" w:cs="Courier New"/>
-          <w:sz w:val="20"/>
-          <w:szCs w:val="20"/>
-          <w:lang w:val="ru-BY"/>
-        </w:rPr>
-        <w:t>using System;</w:t>
+      <w:proofErr w:type="spellStart"/>
+      <w:r>
+        <w:rPr>
+          <w:rFonts w:ascii="Courier New" w:hAnsi="Courier New" w:cs="Courier New"/>
+          <w:sz w:val="20"/>
+          <w:szCs w:val="20"/>
+          <w:lang w:val="ru-BY"/>
+        </w:rPr>
+        <w:t>using</w:t>
+      </w:r>
+      <w:proofErr w:type="spellEnd"/>
+      <w:r>
+        <w:rPr>
+          <w:rFonts w:ascii="Courier New" w:hAnsi="Courier New" w:cs="Courier New"/>
+          <w:sz w:val="20"/>
+          <w:szCs w:val="20"/>
+          <w:lang w:val="ru-BY"/>
+        </w:rPr>
+        <w:t xml:space="preserve"> System;</w:t>
       </w:r>
     </w:p>
     <w:p>
@@ -3642,14 +4045,25 @@
           <w:lang w:val="ru-BY"/>
         </w:rPr>
       </w:pPr>
-      <w:r>
-        <w:rPr>
-          <w:rFonts w:ascii="Courier New" w:hAnsi="Courier New" w:cs="Courier New"/>
-          <w:sz w:val="20"/>
-          <w:szCs w:val="20"/>
-          <w:lang w:val="ru-BY"/>
-        </w:rPr>
-        <w:t>class Program</w:t>
+      <w:proofErr w:type="spellStart"/>
+      <w:r>
+        <w:rPr>
+          <w:rFonts w:ascii="Courier New" w:hAnsi="Courier New" w:cs="Courier New"/>
+          <w:sz w:val="20"/>
+          <w:szCs w:val="20"/>
+          <w:lang w:val="ru-BY"/>
+        </w:rPr>
+        <w:t>class</w:t>
+      </w:r>
+      <w:proofErr w:type="spellEnd"/>
+      <w:r>
+        <w:rPr>
+          <w:rFonts w:ascii="Courier New" w:hAnsi="Courier New" w:cs="Courier New"/>
+          <w:sz w:val="20"/>
+          <w:szCs w:val="20"/>
+          <w:lang w:val="ru-BY"/>
+        </w:rPr>
+        <w:t xml:space="preserve"> Program</w:t>
       </w:r>
     </w:p>
     <w:p>
@@ -3697,7 +4111,78 @@
           <w:szCs w:val="20"/>
           <w:lang w:val="ru-BY"/>
         </w:rPr>
-        <w:t xml:space="preserve">    static void Main()</w:t>
+        <w:t xml:space="preserve">    </w:t>
+      </w:r>
+      <w:proofErr w:type="spellStart"/>
+      <w:r>
+        <w:rPr>
+          <w:rFonts w:ascii="Courier New" w:hAnsi="Courier New" w:cs="Courier New"/>
+          <w:sz w:val="20"/>
+          <w:szCs w:val="20"/>
+          <w:lang w:val="ru-BY"/>
+        </w:rPr>
+        <w:t>static</w:t>
+      </w:r>
+      <w:proofErr w:type="spellEnd"/>
+      <w:r>
+        <w:rPr>
+          <w:rFonts w:ascii="Courier New" w:hAnsi="Courier New" w:cs="Courier New"/>
+          <w:sz w:val="20"/>
+          <w:szCs w:val="20"/>
+          <w:lang w:val="ru-BY"/>
+        </w:rPr>
+        <w:t xml:space="preserve"> </w:t>
+      </w:r>
+      <w:proofErr w:type="spellStart"/>
+      <w:r>
+        <w:rPr>
+          <w:rFonts w:ascii="Courier New" w:hAnsi="Courier New" w:cs="Courier New"/>
+          <w:sz w:val="20"/>
+          <w:szCs w:val="20"/>
+          <w:lang w:val="ru-BY"/>
+        </w:rPr>
+        <w:t>void</w:t>
+      </w:r>
+      <w:proofErr w:type="spellEnd"/>
+      <w:r>
+        <w:rPr>
+          <w:rFonts w:ascii="Courier New" w:hAnsi="Courier New" w:cs="Courier New"/>
+          <w:sz w:val="20"/>
+          <w:szCs w:val="20"/>
+          <w:lang w:val="ru-BY"/>
+        </w:rPr>
+        <w:t xml:space="preserve"> </w:t>
+      </w:r>
+      <w:proofErr w:type="spellStart"/>
+      <w:proofErr w:type="gramStart"/>
+      <w:r>
+        <w:rPr>
+          <w:rFonts w:ascii="Courier New" w:hAnsi="Courier New" w:cs="Courier New"/>
+          <w:sz w:val="20"/>
+          <w:szCs w:val="20"/>
+          <w:lang w:val="ru-BY"/>
+        </w:rPr>
+        <w:t>Main</w:t>
+      </w:r>
+      <w:proofErr w:type="spellEnd"/>
+      <w:r>
+        <w:rPr>
+          <w:rFonts w:ascii="Courier New" w:hAnsi="Courier New" w:cs="Courier New"/>
+          <w:sz w:val="20"/>
+          <w:szCs w:val="20"/>
+          <w:lang w:val="ru-BY"/>
+        </w:rPr>
+        <w:t>(</w:t>
+      </w:r>
+      <w:proofErr w:type="gramEnd"/>
+      <w:r>
+        <w:rPr>
+          <w:rFonts w:ascii="Courier New" w:hAnsi="Courier New" w:cs="Courier New"/>
+          <w:sz w:val="20"/>
+          <w:szCs w:val="20"/>
+          <w:lang w:val="ru-BY"/>
+        </w:rPr>
+        <w:t>)</w:t>
       </w:r>
     </w:p>
     <w:p>
@@ -3745,7 +4230,47 @@
           <w:szCs w:val="20"/>
           <w:lang w:val="ru-BY"/>
         </w:rPr>
-        <w:t xml:space="preserve">        int intVar = 42; </w:t>
+        <w:t xml:space="preserve">        </w:t>
+      </w:r>
+      <w:proofErr w:type="spellStart"/>
+      <w:r>
+        <w:rPr>
+          <w:rFonts w:ascii="Courier New" w:hAnsi="Courier New" w:cs="Courier New"/>
+          <w:sz w:val="20"/>
+          <w:szCs w:val="20"/>
+          <w:lang w:val="ru-BY"/>
+        </w:rPr>
+        <w:t>int</w:t>
+      </w:r>
+      <w:proofErr w:type="spellEnd"/>
+      <w:r>
+        <w:rPr>
+          <w:rFonts w:ascii="Courier New" w:hAnsi="Courier New" w:cs="Courier New"/>
+          <w:sz w:val="20"/>
+          <w:szCs w:val="20"/>
+          <w:lang w:val="ru-BY"/>
+        </w:rPr>
+        <w:t xml:space="preserve"> </w:t>
+      </w:r>
+      <w:proofErr w:type="spellStart"/>
+      <w:r>
+        <w:rPr>
+          <w:rFonts w:ascii="Courier New" w:hAnsi="Courier New" w:cs="Courier New"/>
+          <w:sz w:val="20"/>
+          <w:szCs w:val="20"/>
+          <w:lang w:val="ru-BY"/>
+        </w:rPr>
+        <w:t>intVar</w:t>
+      </w:r>
+      <w:proofErr w:type="spellEnd"/>
+      <w:r>
+        <w:rPr>
+          <w:rFonts w:ascii="Courier New" w:hAnsi="Courier New" w:cs="Courier New"/>
+          <w:sz w:val="20"/>
+          <w:szCs w:val="20"/>
+          <w:lang w:val="ru-BY"/>
+        </w:rPr>
+        <w:t xml:space="preserve"> = 42; </w:t>
       </w:r>
     </w:p>
     <w:p>
@@ -3769,7 +4294,47 @@
           <w:szCs w:val="20"/>
           <w:lang w:val="ru-BY"/>
         </w:rPr>
-        <w:t xml:space="preserve">        double doubleVar = 3.14; </w:t>
+        <w:t xml:space="preserve">        </w:t>
+      </w:r>
+      <w:proofErr w:type="spellStart"/>
+      <w:r>
+        <w:rPr>
+          <w:rFonts w:ascii="Courier New" w:hAnsi="Courier New" w:cs="Courier New"/>
+          <w:sz w:val="20"/>
+          <w:szCs w:val="20"/>
+          <w:lang w:val="ru-BY"/>
+        </w:rPr>
+        <w:t>double</w:t>
+      </w:r>
+      <w:proofErr w:type="spellEnd"/>
+      <w:r>
+        <w:rPr>
+          <w:rFonts w:ascii="Courier New" w:hAnsi="Courier New" w:cs="Courier New"/>
+          <w:sz w:val="20"/>
+          <w:szCs w:val="20"/>
+          <w:lang w:val="ru-BY"/>
+        </w:rPr>
+        <w:t xml:space="preserve"> </w:t>
+      </w:r>
+      <w:proofErr w:type="spellStart"/>
+      <w:r>
+        <w:rPr>
+          <w:rFonts w:ascii="Courier New" w:hAnsi="Courier New" w:cs="Courier New"/>
+          <w:sz w:val="20"/>
+          <w:szCs w:val="20"/>
+          <w:lang w:val="ru-BY"/>
+        </w:rPr>
+        <w:t>doubleVar</w:t>
+      </w:r>
+      <w:proofErr w:type="spellEnd"/>
+      <w:r>
+        <w:rPr>
+          <w:rFonts w:ascii="Courier New" w:hAnsi="Courier New" w:cs="Courier New"/>
+          <w:sz w:val="20"/>
+          <w:szCs w:val="20"/>
+          <w:lang w:val="ru-BY"/>
+        </w:rPr>
+        <w:t xml:space="preserve"> = 3.14; </w:t>
       </w:r>
     </w:p>
     <w:p>
@@ -3793,7 +4358,67 @@
           <w:szCs w:val="20"/>
           <w:lang w:val="ru-BY"/>
         </w:rPr>
-        <w:t xml:space="preserve">        bool boolVar = true; </w:t>
+        <w:t xml:space="preserve">        </w:t>
+      </w:r>
+      <w:proofErr w:type="spellStart"/>
+      <w:r>
+        <w:rPr>
+          <w:rFonts w:ascii="Courier New" w:hAnsi="Courier New" w:cs="Courier New"/>
+          <w:sz w:val="20"/>
+          <w:szCs w:val="20"/>
+          <w:lang w:val="ru-BY"/>
+        </w:rPr>
+        <w:t>bool</w:t>
+      </w:r>
+      <w:proofErr w:type="spellEnd"/>
+      <w:r>
+        <w:rPr>
+          <w:rFonts w:ascii="Courier New" w:hAnsi="Courier New" w:cs="Courier New"/>
+          <w:sz w:val="20"/>
+          <w:szCs w:val="20"/>
+          <w:lang w:val="ru-BY"/>
+        </w:rPr>
+        <w:t xml:space="preserve"> </w:t>
+      </w:r>
+      <w:proofErr w:type="spellStart"/>
+      <w:r>
+        <w:rPr>
+          <w:rFonts w:ascii="Courier New" w:hAnsi="Courier New" w:cs="Courier New"/>
+          <w:sz w:val="20"/>
+          <w:szCs w:val="20"/>
+          <w:lang w:val="ru-BY"/>
+        </w:rPr>
+        <w:t>boolVar</w:t>
+      </w:r>
+      <w:proofErr w:type="spellEnd"/>
+      <w:r>
+        <w:rPr>
+          <w:rFonts w:ascii="Courier New" w:hAnsi="Courier New" w:cs="Courier New"/>
+          <w:sz w:val="20"/>
+          <w:szCs w:val="20"/>
+          <w:lang w:val="ru-BY"/>
+        </w:rPr>
+        <w:t xml:space="preserve"> = </w:t>
+      </w:r>
+      <w:proofErr w:type="spellStart"/>
+      <w:r>
+        <w:rPr>
+          <w:rFonts w:ascii="Courier New" w:hAnsi="Courier New" w:cs="Courier New"/>
+          <w:sz w:val="20"/>
+          <w:szCs w:val="20"/>
+          <w:lang w:val="ru-BY"/>
+        </w:rPr>
+        <w:t>true</w:t>
+      </w:r>
+      <w:proofErr w:type="spellEnd"/>
+      <w:r>
+        <w:rPr>
+          <w:rFonts w:ascii="Courier New" w:hAnsi="Courier New" w:cs="Courier New"/>
+          <w:sz w:val="20"/>
+          <w:szCs w:val="20"/>
+          <w:lang w:val="ru-BY"/>
+        </w:rPr>
+        <w:t xml:space="preserve">; </w:t>
       </w:r>
     </w:p>
     <w:p>
@@ -3817,7 +4442,47 @@
           <w:szCs w:val="20"/>
           <w:lang w:val="ru-BY"/>
         </w:rPr>
-        <w:t xml:space="preserve">        char charVar = 'A'; </w:t>
+        <w:t xml:space="preserve">        </w:t>
+      </w:r>
+      <w:proofErr w:type="spellStart"/>
+      <w:r>
+        <w:rPr>
+          <w:rFonts w:ascii="Courier New" w:hAnsi="Courier New" w:cs="Courier New"/>
+          <w:sz w:val="20"/>
+          <w:szCs w:val="20"/>
+          <w:lang w:val="ru-BY"/>
+        </w:rPr>
+        <w:t>char</w:t>
+      </w:r>
+      <w:proofErr w:type="spellEnd"/>
+      <w:r>
+        <w:rPr>
+          <w:rFonts w:ascii="Courier New" w:hAnsi="Courier New" w:cs="Courier New"/>
+          <w:sz w:val="20"/>
+          <w:szCs w:val="20"/>
+          <w:lang w:val="ru-BY"/>
+        </w:rPr>
+        <w:t xml:space="preserve"> </w:t>
+      </w:r>
+      <w:proofErr w:type="spellStart"/>
+      <w:r>
+        <w:rPr>
+          <w:rFonts w:ascii="Courier New" w:hAnsi="Courier New" w:cs="Courier New"/>
+          <w:sz w:val="20"/>
+          <w:szCs w:val="20"/>
+          <w:lang w:val="ru-BY"/>
+        </w:rPr>
+        <w:t>charVar</w:t>
+      </w:r>
+      <w:proofErr w:type="spellEnd"/>
+      <w:r>
+        <w:rPr>
+          <w:rFonts w:ascii="Courier New" w:hAnsi="Courier New" w:cs="Courier New"/>
+          <w:sz w:val="20"/>
+          <w:szCs w:val="20"/>
+          <w:lang w:val="ru-BY"/>
+        </w:rPr>
+        <w:t xml:space="preserve"> = 'A'; </w:t>
       </w:r>
     </w:p>
     <w:p>
@@ -3841,7 +4506,67 @@
           <w:szCs w:val="20"/>
           <w:lang w:val="ru-BY"/>
         </w:rPr>
-        <w:t xml:space="preserve">        string stringVar = "Hello, world!"; </w:t>
+        <w:t xml:space="preserve">        </w:t>
+      </w:r>
+      <w:proofErr w:type="spellStart"/>
+      <w:r>
+        <w:rPr>
+          <w:rFonts w:ascii="Courier New" w:hAnsi="Courier New" w:cs="Courier New"/>
+          <w:sz w:val="20"/>
+          <w:szCs w:val="20"/>
+          <w:lang w:val="ru-BY"/>
+        </w:rPr>
+        <w:t>string</w:t>
+      </w:r>
+      <w:proofErr w:type="spellEnd"/>
+      <w:r>
+        <w:rPr>
+          <w:rFonts w:ascii="Courier New" w:hAnsi="Courier New" w:cs="Courier New"/>
+          <w:sz w:val="20"/>
+          <w:szCs w:val="20"/>
+          <w:lang w:val="ru-BY"/>
+        </w:rPr>
+        <w:t xml:space="preserve"> </w:t>
+      </w:r>
+      <w:proofErr w:type="spellStart"/>
+      <w:r>
+        <w:rPr>
+          <w:rFonts w:ascii="Courier New" w:hAnsi="Courier New" w:cs="Courier New"/>
+          <w:sz w:val="20"/>
+          <w:szCs w:val="20"/>
+          <w:lang w:val="ru-BY"/>
+        </w:rPr>
+        <w:t>stringVar</w:t>
+      </w:r>
+      <w:proofErr w:type="spellEnd"/>
+      <w:r>
+        <w:rPr>
+          <w:rFonts w:ascii="Courier New" w:hAnsi="Courier New" w:cs="Courier New"/>
+          <w:sz w:val="20"/>
+          <w:szCs w:val="20"/>
+          <w:lang w:val="ru-BY"/>
+        </w:rPr>
+        <w:t xml:space="preserve"> = "Hello, </w:t>
+      </w:r>
+      <w:proofErr w:type="spellStart"/>
+      <w:r>
+        <w:rPr>
+          <w:rFonts w:ascii="Courier New" w:hAnsi="Courier New" w:cs="Courier New"/>
+          <w:sz w:val="20"/>
+          <w:szCs w:val="20"/>
+          <w:lang w:val="ru-BY"/>
+        </w:rPr>
+        <w:t>world</w:t>
+      </w:r>
+      <w:proofErr w:type="spellEnd"/>
+      <w:r>
+        <w:rPr>
+          <w:rFonts w:ascii="Courier New" w:hAnsi="Courier New" w:cs="Courier New"/>
+          <w:sz w:val="20"/>
+          <w:szCs w:val="20"/>
+          <w:lang w:val="ru-BY"/>
+        </w:rPr>
+        <w:t xml:space="preserve">!"; </w:t>
       </w:r>
     </w:p>
     <w:p>
@@ -3865,7 +4590,47 @@
           <w:szCs w:val="20"/>
           <w:lang w:val="ru-BY"/>
         </w:rPr>
-        <w:t xml:space="preserve">        var varVar = 100; </w:t>
+        <w:t xml:space="preserve">        </w:t>
+      </w:r>
+      <w:proofErr w:type="spellStart"/>
+      <w:r>
+        <w:rPr>
+          <w:rFonts w:ascii="Courier New" w:hAnsi="Courier New" w:cs="Courier New"/>
+          <w:sz w:val="20"/>
+          <w:szCs w:val="20"/>
+          <w:lang w:val="ru-BY"/>
+        </w:rPr>
+        <w:t>var</w:t>
+      </w:r>
+      <w:proofErr w:type="spellEnd"/>
+      <w:r>
+        <w:rPr>
+          <w:rFonts w:ascii="Courier New" w:hAnsi="Courier New" w:cs="Courier New"/>
+          <w:sz w:val="20"/>
+          <w:szCs w:val="20"/>
+          <w:lang w:val="ru-BY"/>
+        </w:rPr>
+        <w:t xml:space="preserve"> </w:t>
+      </w:r>
+      <w:proofErr w:type="spellStart"/>
+      <w:r>
+        <w:rPr>
+          <w:rFonts w:ascii="Courier New" w:hAnsi="Courier New" w:cs="Courier New"/>
+          <w:sz w:val="20"/>
+          <w:szCs w:val="20"/>
+          <w:lang w:val="ru-BY"/>
+        </w:rPr>
+        <w:t>varVar</w:t>
+      </w:r>
+      <w:proofErr w:type="spellEnd"/>
+      <w:r>
+        <w:rPr>
+          <w:rFonts w:ascii="Courier New" w:hAnsi="Courier New" w:cs="Courier New"/>
+          <w:sz w:val="20"/>
+          <w:szCs w:val="20"/>
+          <w:lang w:val="ru-BY"/>
+        </w:rPr>
+        <w:t xml:space="preserve"> = 100; </w:t>
       </w:r>
     </w:p>
     <w:p>
@@ -3913,7 +4678,67 @@
           <w:szCs w:val="20"/>
           <w:lang w:val="ru-BY"/>
         </w:rPr>
-        <w:t xml:space="preserve">        Console.WriteLine($"intVar: {intVar}");</w:t>
+        <w:t xml:space="preserve">        </w:t>
+      </w:r>
+      <w:proofErr w:type="spellStart"/>
+      <w:r>
+        <w:rPr>
+          <w:rFonts w:ascii="Courier New" w:hAnsi="Courier New" w:cs="Courier New"/>
+          <w:sz w:val="20"/>
+          <w:szCs w:val="20"/>
+          <w:lang w:val="ru-BY"/>
+        </w:rPr>
+        <w:t>Console.WriteLine</w:t>
+      </w:r>
+      <w:proofErr w:type="spellEnd"/>
+      <w:r>
+        <w:rPr>
+          <w:rFonts w:ascii="Courier New" w:hAnsi="Courier New" w:cs="Courier New"/>
+          <w:sz w:val="20"/>
+          <w:szCs w:val="20"/>
+          <w:lang w:val="ru-BY"/>
+        </w:rPr>
+        <w:t>($"</w:t>
+      </w:r>
+      <w:proofErr w:type="spellStart"/>
+      <w:r>
+        <w:rPr>
+          <w:rFonts w:ascii="Courier New" w:hAnsi="Courier New" w:cs="Courier New"/>
+          <w:sz w:val="20"/>
+          <w:szCs w:val="20"/>
+          <w:lang w:val="ru-BY"/>
+        </w:rPr>
+        <w:t>intVar</w:t>
+      </w:r>
+      <w:proofErr w:type="spellEnd"/>
+      <w:r>
+        <w:rPr>
+          <w:rFonts w:ascii="Courier New" w:hAnsi="Courier New" w:cs="Courier New"/>
+          <w:sz w:val="20"/>
+          <w:szCs w:val="20"/>
+          <w:lang w:val="ru-BY"/>
+        </w:rPr>
+        <w:t>: {</w:t>
+      </w:r>
+      <w:proofErr w:type="spellStart"/>
+      <w:r>
+        <w:rPr>
+          <w:rFonts w:ascii="Courier New" w:hAnsi="Courier New" w:cs="Courier New"/>
+          <w:sz w:val="20"/>
+          <w:szCs w:val="20"/>
+          <w:lang w:val="ru-BY"/>
+        </w:rPr>
+        <w:t>intVar</w:t>
+      </w:r>
+      <w:proofErr w:type="spellEnd"/>
+      <w:r>
+        <w:rPr>
+          <w:rFonts w:ascii="Courier New" w:hAnsi="Courier New" w:cs="Courier New"/>
+          <w:sz w:val="20"/>
+          <w:szCs w:val="20"/>
+          <w:lang w:val="ru-BY"/>
+        </w:rPr>
+        <w:t>}");</w:t>
       </w:r>
     </w:p>
     <w:p>
@@ -3961,7 +4786,67 @@
           <w:szCs w:val="20"/>
           <w:lang w:val="ru-BY"/>
         </w:rPr>
-        <w:t xml:space="preserve">        Console.WriteLine("\nЦикл for:");</w:t>
+        <w:t xml:space="preserve">        </w:t>
+      </w:r>
+      <w:proofErr w:type="spellStart"/>
+      <w:r>
+        <w:rPr>
+          <w:rFonts w:ascii="Courier New" w:hAnsi="Courier New" w:cs="Courier New"/>
+          <w:sz w:val="20"/>
+          <w:szCs w:val="20"/>
+          <w:lang w:val="ru-BY"/>
+        </w:rPr>
+        <w:t>Console.WriteLine</w:t>
+      </w:r>
+      <w:proofErr w:type="spellEnd"/>
+      <w:r>
+        <w:rPr>
+          <w:rFonts w:ascii="Courier New" w:hAnsi="Courier New" w:cs="Courier New"/>
+          <w:sz w:val="20"/>
+          <w:szCs w:val="20"/>
+          <w:lang w:val="ru-BY"/>
+        </w:rPr>
+        <w:t>("\</w:t>
+      </w:r>
+      <w:proofErr w:type="spellStart"/>
+      <w:r>
+        <w:rPr>
+          <w:rFonts w:ascii="Courier New" w:hAnsi="Courier New" w:cs="Courier New"/>
+          <w:sz w:val="20"/>
+          <w:szCs w:val="20"/>
+          <w:lang w:val="ru-BY"/>
+        </w:rPr>
+        <w:t>nЦикл</w:t>
+      </w:r>
+      <w:proofErr w:type="spellEnd"/>
+      <w:r>
+        <w:rPr>
+          <w:rFonts w:ascii="Courier New" w:hAnsi="Courier New" w:cs="Courier New"/>
+          <w:sz w:val="20"/>
+          <w:szCs w:val="20"/>
+          <w:lang w:val="ru-BY"/>
+        </w:rPr>
+        <w:t xml:space="preserve"> </w:t>
+      </w:r>
+      <w:proofErr w:type="spellStart"/>
+      <w:r>
+        <w:rPr>
+          <w:rFonts w:ascii="Courier New" w:hAnsi="Courier New" w:cs="Courier New"/>
+          <w:sz w:val="20"/>
+          <w:szCs w:val="20"/>
+          <w:lang w:val="ru-BY"/>
+        </w:rPr>
+        <w:t>for</w:t>
+      </w:r>
+      <w:proofErr w:type="spellEnd"/>
+      <w:r>
+        <w:rPr>
+          <w:rFonts w:ascii="Courier New" w:hAnsi="Courier New" w:cs="Courier New"/>
+          <w:sz w:val="20"/>
+          <w:szCs w:val="20"/>
+          <w:lang w:val="ru-BY"/>
+        </w:rPr>
+        <w:t>:");</w:t>
       </w:r>
     </w:p>
     <w:p>
@@ -3985,7 +4870,67 @@
           <w:szCs w:val="20"/>
           <w:lang w:val="ru-BY"/>
         </w:rPr>
-        <w:t xml:space="preserve">        for (int i = 0; i &lt; 5; i++) </w:t>
+        <w:t xml:space="preserve">        </w:t>
+      </w:r>
+      <w:proofErr w:type="spellStart"/>
+      <w:r>
+        <w:rPr>
+          <w:rFonts w:ascii="Courier New" w:hAnsi="Courier New" w:cs="Courier New"/>
+          <w:sz w:val="20"/>
+          <w:szCs w:val="20"/>
+          <w:lang w:val="ru-BY"/>
+        </w:rPr>
+        <w:t>for</w:t>
+      </w:r>
+      <w:proofErr w:type="spellEnd"/>
+      <w:r>
+        <w:rPr>
+          <w:rFonts w:ascii="Courier New" w:hAnsi="Courier New" w:cs="Courier New"/>
+          <w:sz w:val="20"/>
+          <w:szCs w:val="20"/>
+          <w:lang w:val="ru-BY"/>
+        </w:rPr>
+        <w:t xml:space="preserve"> (</w:t>
+      </w:r>
+      <w:proofErr w:type="spellStart"/>
+      <w:r>
+        <w:rPr>
+          <w:rFonts w:ascii="Courier New" w:hAnsi="Courier New" w:cs="Courier New"/>
+          <w:sz w:val="20"/>
+          <w:szCs w:val="20"/>
+          <w:lang w:val="ru-BY"/>
+        </w:rPr>
+        <w:t>int</w:t>
+      </w:r>
+      <w:proofErr w:type="spellEnd"/>
+      <w:r>
+        <w:rPr>
+          <w:rFonts w:ascii="Courier New" w:hAnsi="Courier New" w:cs="Courier New"/>
+          <w:sz w:val="20"/>
+          <w:szCs w:val="20"/>
+          <w:lang w:val="ru-BY"/>
+        </w:rPr>
+        <w:t xml:space="preserve"> i = 0; i </w:t>
+      </w:r>
+      <w:proofErr w:type="gramStart"/>
+      <w:r>
+        <w:rPr>
+          <w:rFonts w:ascii="Courier New" w:hAnsi="Courier New" w:cs="Courier New"/>
+          <w:sz w:val="20"/>
+          <w:szCs w:val="20"/>
+          <w:lang w:val="ru-BY"/>
+        </w:rPr>
+        <w:t>&lt; 5</w:t>
+      </w:r>
+      <w:proofErr w:type="gramEnd"/>
+      <w:r>
+        <w:rPr>
+          <w:rFonts w:ascii="Courier New" w:hAnsi="Courier New" w:cs="Courier New"/>
+          <w:sz w:val="20"/>
+          <w:szCs w:val="20"/>
+          <w:lang w:val="ru-BY"/>
+        </w:rPr>
+        <w:t xml:space="preserve">; i++) </w:t>
       </w:r>
     </w:p>
     <w:p>
@@ -4033,7 +4978,27 @@
           <w:szCs w:val="20"/>
           <w:lang w:val="ru-BY"/>
         </w:rPr>
-        <w:t xml:space="preserve">            Console.WriteLine($"i = {i}");</w:t>
+        <w:t xml:space="preserve">            </w:t>
+      </w:r>
+      <w:proofErr w:type="spellStart"/>
+      <w:r>
+        <w:rPr>
+          <w:rFonts w:ascii="Courier New" w:hAnsi="Courier New" w:cs="Courier New"/>
+          <w:sz w:val="20"/>
+          <w:szCs w:val="20"/>
+          <w:lang w:val="ru-BY"/>
+        </w:rPr>
+        <w:t>Console.WriteLine</w:t>
+      </w:r>
+      <w:proofErr w:type="spellEnd"/>
+      <w:r>
+        <w:rPr>
+          <w:rFonts w:ascii="Courier New" w:hAnsi="Courier New" w:cs="Courier New"/>
+          <w:sz w:val="20"/>
+          <w:szCs w:val="20"/>
+          <w:lang w:val="ru-BY"/>
+        </w:rPr>
+        <w:t>($"i = {i}");</w:t>
       </w:r>
     </w:p>
     <w:p>
@@ -4096,7 +5061,67 @@
           <w:szCs w:val="20"/>
           <w:lang w:val="ru-BY"/>
         </w:rPr>
-        <w:t xml:space="preserve">        Console.WriteLine("\nЦикл while:");</w:t>
+        <w:t xml:space="preserve">        </w:t>
+      </w:r>
+      <w:proofErr w:type="spellStart"/>
+      <w:r>
+        <w:rPr>
+          <w:rFonts w:ascii="Courier New" w:hAnsi="Courier New" w:cs="Courier New"/>
+          <w:sz w:val="20"/>
+          <w:szCs w:val="20"/>
+          <w:lang w:val="ru-BY"/>
+        </w:rPr>
+        <w:t>Console.WriteLine</w:t>
+      </w:r>
+      <w:proofErr w:type="spellEnd"/>
+      <w:r>
+        <w:rPr>
+          <w:rFonts w:ascii="Courier New" w:hAnsi="Courier New" w:cs="Courier New"/>
+          <w:sz w:val="20"/>
+          <w:szCs w:val="20"/>
+          <w:lang w:val="ru-BY"/>
+        </w:rPr>
+        <w:t>("\</w:t>
+      </w:r>
+      <w:proofErr w:type="spellStart"/>
+      <w:r>
+        <w:rPr>
+          <w:rFonts w:ascii="Courier New" w:hAnsi="Courier New" w:cs="Courier New"/>
+          <w:sz w:val="20"/>
+          <w:szCs w:val="20"/>
+          <w:lang w:val="ru-BY"/>
+        </w:rPr>
+        <w:t>nЦикл</w:t>
+      </w:r>
+      <w:proofErr w:type="spellEnd"/>
+      <w:r>
+        <w:rPr>
+          <w:rFonts w:ascii="Courier New" w:hAnsi="Courier New" w:cs="Courier New"/>
+          <w:sz w:val="20"/>
+          <w:szCs w:val="20"/>
+          <w:lang w:val="ru-BY"/>
+        </w:rPr>
+        <w:t xml:space="preserve"> </w:t>
+      </w:r>
+      <w:proofErr w:type="spellStart"/>
+      <w:r>
+        <w:rPr>
+          <w:rFonts w:ascii="Courier New" w:hAnsi="Courier New" w:cs="Courier New"/>
+          <w:sz w:val="20"/>
+          <w:szCs w:val="20"/>
+          <w:lang w:val="ru-BY"/>
+        </w:rPr>
+        <w:t>while</w:t>
+      </w:r>
+      <w:proofErr w:type="spellEnd"/>
+      <w:r>
+        <w:rPr>
+          <w:rFonts w:ascii="Courier New" w:hAnsi="Courier New" w:cs="Courier New"/>
+          <w:sz w:val="20"/>
+          <w:szCs w:val="20"/>
+          <w:lang w:val="ru-BY"/>
+        </w:rPr>
+        <w:t>:");</w:t>
       </w:r>
     </w:p>
     <w:p>
@@ -4120,7 +5145,27 @@
           <w:szCs w:val="20"/>
           <w:lang w:val="ru-BY"/>
         </w:rPr>
-        <w:t xml:space="preserve">        int j = 0;</w:t>
+        <w:t xml:space="preserve">        </w:t>
+      </w:r>
+      <w:proofErr w:type="spellStart"/>
+      <w:r>
+        <w:rPr>
+          <w:rFonts w:ascii="Courier New" w:hAnsi="Courier New" w:cs="Courier New"/>
+          <w:sz w:val="20"/>
+          <w:szCs w:val="20"/>
+          <w:lang w:val="ru-BY"/>
+        </w:rPr>
+        <w:t>int</w:t>
+      </w:r>
+      <w:proofErr w:type="spellEnd"/>
+      <w:r>
+        <w:rPr>
+          <w:rFonts w:ascii="Courier New" w:hAnsi="Courier New" w:cs="Courier New"/>
+          <w:sz w:val="20"/>
+          <w:szCs w:val="20"/>
+          <w:lang w:val="ru-BY"/>
+        </w:rPr>
+        <w:t xml:space="preserve"> j = 0;</w:t>
       </w:r>
     </w:p>
     <w:p>
@@ -4144,7 +5189,47 @@
           <w:szCs w:val="20"/>
           <w:lang w:val="ru-BY"/>
         </w:rPr>
-        <w:t xml:space="preserve">        while (j &lt; 3) </w:t>
+        <w:t xml:space="preserve">        </w:t>
+      </w:r>
+      <w:proofErr w:type="spellStart"/>
+      <w:r>
+        <w:rPr>
+          <w:rFonts w:ascii="Courier New" w:hAnsi="Courier New" w:cs="Courier New"/>
+          <w:sz w:val="20"/>
+          <w:szCs w:val="20"/>
+          <w:lang w:val="ru-BY"/>
+        </w:rPr>
+        <w:t>while</w:t>
+      </w:r>
+      <w:proofErr w:type="spellEnd"/>
+      <w:r>
+        <w:rPr>
+          <w:rFonts w:ascii="Courier New" w:hAnsi="Courier New" w:cs="Courier New"/>
+          <w:sz w:val="20"/>
+          <w:szCs w:val="20"/>
+          <w:lang w:val="ru-BY"/>
+        </w:rPr>
+        <w:t xml:space="preserve"> (j </w:t>
+      </w:r>
+      <w:proofErr w:type="gramStart"/>
+      <w:r>
+        <w:rPr>
+          <w:rFonts w:ascii="Courier New" w:hAnsi="Courier New" w:cs="Courier New"/>
+          <w:sz w:val="20"/>
+          <w:szCs w:val="20"/>
+          <w:lang w:val="ru-BY"/>
+        </w:rPr>
+        <w:t>&lt; 3</w:t>
+      </w:r>
+      <w:proofErr w:type="gramEnd"/>
+      <w:r>
+        <w:rPr>
+          <w:rFonts w:ascii="Courier New" w:hAnsi="Courier New" w:cs="Courier New"/>
+          <w:sz w:val="20"/>
+          <w:szCs w:val="20"/>
+          <w:lang w:val="ru-BY"/>
+        </w:rPr>
+        <w:t xml:space="preserve">) </w:t>
       </w:r>
     </w:p>
     <w:p>
@@ -4192,7 +5277,27 @@
           <w:szCs w:val="20"/>
           <w:lang w:val="ru-BY"/>
         </w:rPr>
-        <w:t xml:space="preserve">            Console.WriteLine($"j = {j}");</w:t>
+        <w:t xml:space="preserve">            </w:t>
+      </w:r>
+      <w:proofErr w:type="spellStart"/>
+      <w:r>
+        <w:rPr>
+          <w:rFonts w:ascii="Courier New" w:hAnsi="Courier New" w:cs="Courier New"/>
+          <w:sz w:val="20"/>
+          <w:szCs w:val="20"/>
+          <w:lang w:val="ru-BY"/>
+        </w:rPr>
+        <w:t>Console.WriteLine</w:t>
+      </w:r>
+      <w:proofErr w:type="spellEnd"/>
+      <w:r>
+        <w:rPr>
+          <w:rFonts w:ascii="Courier New" w:hAnsi="Courier New" w:cs="Courier New"/>
+          <w:sz w:val="20"/>
+          <w:szCs w:val="20"/>
+          <w:lang w:val="ru-BY"/>
+        </w:rPr>
+        <w:t>($"j = {j}");</w:t>
       </w:r>
     </w:p>
     <w:p>
@@ -4279,7 +5384,87 @@
           <w:szCs w:val="20"/>
           <w:lang w:val="ru-BY"/>
         </w:rPr>
-        <w:t xml:space="preserve">        Console.WriteLine("\nЦикл do...while:");</w:t>
+        <w:t xml:space="preserve">        </w:t>
+      </w:r>
+      <w:proofErr w:type="spellStart"/>
+      <w:r>
+        <w:rPr>
+          <w:rFonts w:ascii="Courier New" w:hAnsi="Courier New" w:cs="Courier New"/>
+          <w:sz w:val="20"/>
+          <w:szCs w:val="20"/>
+          <w:lang w:val="ru-BY"/>
+        </w:rPr>
+        <w:t>Console.WriteLine</w:t>
+      </w:r>
+      <w:proofErr w:type="spellEnd"/>
+      <w:r>
+        <w:rPr>
+          <w:rFonts w:ascii="Courier New" w:hAnsi="Courier New" w:cs="Courier New"/>
+          <w:sz w:val="20"/>
+          <w:szCs w:val="20"/>
+          <w:lang w:val="ru-BY"/>
+        </w:rPr>
+        <w:t>("\</w:t>
+      </w:r>
+      <w:proofErr w:type="spellStart"/>
+      <w:r>
+        <w:rPr>
+          <w:rFonts w:ascii="Courier New" w:hAnsi="Courier New" w:cs="Courier New"/>
+          <w:sz w:val="20"/>
+          <w:szCs w:val="20"/>
+          <w:lang w:val="ru-BY"/>
+        </w:rPr>
+        <w:t>nЦикл</w:t>
+      </w:r>
+      <w:proofErr w:type="spellEnd"/>
+      <w:r>
+        <w:rPr>
+          <w:rFonts w:ascii="Courier New" w:hAnsi="Courier New" w:cs="Courier New"/>
+          <w:sz w:val="20"/>
+          <w:szCs w:val="20"/>
+          <w:lang w:val="ru-BY"/>
+        </w:rPr>
+        <w:t xml:space="preserve"> </w:t>
+      </w:r>
+      <w:proofErr w:type="spellStart"/>
+      <w:r>
+        <w:rPr>
+          <w:rFonts w:ascii="Courier New" w:hAnsi="Courier New" w:cs="Courier New"/>
+          <w:sz w:val="20"/>
+          <w:szCs w:val="20"/>
+          <w:lang w:val="ru-BY"/>
+        </w:rPr>
+        <w:t>do</w:t>
+      </w:r>
+      <w:proofErr w:type="spellEnd"/>
+      <w:r>
+        <w:rPr>
+          <w:rFonts w:ascii="Courier New" w:hAnsi="Courier New" w:cs="Courier New"/>
+          <w:sz w:val="20"/>
+          <w:szCs w:val="20"/>
+          <w:lang w:val="ru-BY"/>
+        </w:rPr>
+        <w:t>...</w:t>
+      </w:r>
+      <w:proofErr w:type="spellStart"/>
+      <w:r>
+        <w:rPr>
+          <w:rFonts w:ascii="Courier New" w:hAnsi="Courier New" w:cs="Courier New"/>
+          <w:sz w:val="20"/>
+          <w:szCs w:val="20"/>
+          <w:lang w:val="ru-BY"/>
+        </w:rPr>
+        <w:t>while</w:t>
+      </w:r>
+      <w:proofErr w:type="spellEnd"/>
+      <w:r>
+        <w:rPr>
+          <w:rFonts w:ascii="Courier New" w:hAnsi="Courier New" w:cs="Courier New"/>
+          <w:sz w:val="20"/>
+          <w:szCs w:val="20"/>
+          <w:lang w:val="ru-BY"/>
+        </w:rPr>
+        <w:t>:");</w:t>
       </w:r>
     </w:p>
     <w:p>
@@ -4303,7 +5488,27 @@
           <w:szCs w:val="20"/>
           <w:lang w:val="ru-BY"/>
         </w:rPr>
-        <w:t xml:space="preserve">        int k = 0;</w:t>
+        <w:t xml:space="preserve">        </w:t>
+      </w:r>
+      <w:proofErr w:type="spellStart"/>
+      <w:r>
+        <w:rPr>
+          <w:rFonts w:ascii="Courier New" w:hAnsi="Courier New" w:cs="Courier New"/>
+          <w:sz w:val="20"/>
+          <w:szCs w:val="20"/>
+          <w:lang w:val="ru-BY"/>
+        </w:rPr>
+        <w:t>int</w:t>
+      </w:r>
+      <w:proofErr w:type="spellEnd"/>
+      <w:r>
+        <w:rPr>
+          <w:rFonts w:ascii="Courier New" w:hAnsi="Courier New" w:cs="Courier New"/>
+          <w:sz w:val="20"/>
+          <w:szCs w:val="20"/>
+          <w:lang w:val="ru-BY"/>
+        </w:rPr>
+        <w:t xml:space="preserve"> k = 0;</w:t>
       </w:r>
     </w:p>
     <w:p>
@@ -4327,7 +5532,27 @@
           <w:szCs w:val="20"/>
           <w:lang w:val="ru-BY"/>
         </w:rPr>
-        <w:t xml:space="preserve">        do </w:t>
+        <w:t xml:space="preserve">        </w:t>
+      </w:r>
+      <w:proofErr w:type="spellStart"/>
+      <w:r>
+        <w:rPr>
+          <w:rFonts w:ascii="Courier New" w:hAnsi="Courier New" w:cs="Courier New"/>
+          <w:sz w:val="20"/>
+          <w:szCs w:val="20"/>
+          <w:lang w:val="ru-BY"/>
+        </w:rPr>
+        <w:t>do</w:t>
+      </w:r>
+      <w:proofErr w:type="spellEnd"/>
+      <w:r>
+        <w:rPr>
+          <w:rFonts w:ascii="Courier New" w:hAnsi="Courier New" w:cs="Courier New"/>
+          <w:sz w:val="20"/>
+          <w:szCs w:val="20"/>
+          <w:lang w:val="ru-BY"/>
+        </w:rPr>
+        <w:t xml:space="preserve"> </w:t>
       </w:r>
     </w:p>
     <w:p>
@@ -4375,7 +5600,27 @@
           <w:szCs w:val="20"/>
           <w:lang w:val="ru-BY"/>
         </w:rPr>
-        <w:t xml:space="preserve">            Console.WriteLine($"k = {k}");</w:t>
+        <w:t xml:space="preserve">            </w:t>
+      </w:r>
+      <w:proofErr w:type="spellStart"/>
+      <w:r>
+        <w:rPr>
+          <w:rFonts w:ascii="Courier New" w:hAnsi="Courier New" w:cs="Courier New"/>
+          <w:sz w:val="20"/>
+          <w:szCs w:val="20"/>
+          <w:lang w:val="ru-BY"/>
+        </w:rPr>
+        <w:t>Console.WriteLine</w:t>
+      </w:r>
+      <w:proofErr w:type="spellEnd"/>
+      <w:r>
+        <w:rPr>
+          <w:rFonts w:ascii="Courier New" w:hAnsi="Courier New" w:cs="Courier New"/>
+          <w:sz w:val="20"/>
+          <w:szCs w:val="20"/>
+          <w:lang w:val="ru-BY"/>
+        </w:rPr>
+        <w:t>($"k = {k}");</w:t>
       </w:r>
     </w:p>
     <w:p>
@@ -4423,7 +5668,47 @@
           <w:szCs w:val="20"/>
           <w:lang w:val="ru-BY"/>
         </w:rPr>
-        <w:t xml:space="preserve">        } while (k &lt; 2);</w:t>
+        <w:t xml:space="preserve">        } </w:t>
+      </w:r>
+      <w:proofErr w:type="spellStart"/>
+      <w:r>
+        <w:rPr>
+          <w:rFonts w:ascii="Courier New" w:hAnsi="Courier New" w:cs="Courier New"/>
+          <w:sz w:val="20"/>
+          <w:szCs w:val="20"/>
+          <w:lang w:val="ru-BY"/>
+        </w:rPr>
+        <w:t>while</w:t>
+      </w:r>
+      <w:proofErr w:type="spellEnd"/>
+      <w:r>
+        <w:rPr>
+          <w:rFonts w:ascii="Courier New" w:hAnsi="Courier New" w:cs="Courier New"/>
+          <w:sz w:val="20"/>
+          <w:szCs w:val="20"/>
+          <w:lang w:val="ru-BY"/>
+        </w:rPr>
+        <w:t xml:space="preserve"> (k </w:t>
+      </w:r>
+      <w:proofErr w:type="gramStart"/>
+      <w:r>
+        <w:rPr>
+          <w:rFonts w:ascii="Courier New" w:hAnsi="Courier New" w:cs="Courier New"/>
+          <w:sz w:val="20"/>
+          <w:szCs w:val="20"/>
+          <w:lang w:val="ru-BY"/>
+        </w:rPr>
+        <w:t>&lt; 2</w:t>
+      </w:r>
+      <w:proofErr w:type="gramEnd"/>
+      <w:r>
+        <w:rPr>
+          <w:rFonts w:ascii="Courier New" w:hAnsi="Courier New" w:cs="Courier New"/>
+          <w:sz w:val="20"/>
+          <w:szCs w:val="20"/>
+          <w:lang w:val="ru-BY"/>
+        </w:rPr>
+        <w:t>);</w:t>
       </w:r>
     </w:p>
     <w:p>
@@ -4510,8 +5795,39 @@
           <w:szCs w:val="20"/>
           <w:lang w:val="ru-BY"/>
         </w:rPr>
-        <w:t># second program</w:t>
-      </w:r>
+        <w:t xml:space="preserve"># </w:t>
+      </w:r>
+      <w:proofErr w:type="spellStart"/>
+      <w:r>
+        <w:rPr>
+          <w:rFonts w:ascii="Courier New" w:hAnsi="Courier New" w:cs="Courier New"/>
+          <w:sz w:val="20"/>
+          <w:szCs w:val="20"/>
+          <w:lang w:val="ru-BY"/>
+        </w:rPr>
+        <w:t>second</w:t>
+      </w:r>
+      <w:proofErr w:type="spellEnd"/>
+      <w:r>
+        <w:rPr>
+          <w:rFonts w:ascii="Courier New" w:hAnsi="Courier New" w:cs="Courier New"/>
+          <w:sz w:val="20"/>
+          <w:szCs w:val="20"/>
+          <w:lang w:val="ru-BY"/>
+        </w:rPr>
+        <w:t xml:space="preserve"> </w:t>
+      </w:r>
+      <w:proofErr w:type="spellStart"/>
+      <w:r>
+        <w:rPr>
+          <w:rFonts w:ascii="Courier New" w:hAnsi="Courier New" w:cs="Courier New"/>
+          <w:sz w:val="20"/>
+          <w:szCs w:val="20"/>
+          <w:lang w:val="ru-BY"/>
+        </w:rPr>
+        <w:t>program</w:t>
+      </w:r>
+      <w:proofErr w:type="spellEnd"/>
     </w:p>
     <w:p>
       <w:pPr>
@@ -4542,14 +5858,25 @@
           <w:lang w:val="ru-BY"/>
         </w:rPr>
       </w:pPr>
-      <w:r>
-        <w:rPr>
-          <w:rFonts w:ascii="Courier New" w:hAnsi="Courier New" w:cs="Courier New"/>
-          <w:sz w:val="20"/>
-          <w:szCs w:val="20"/>
-          <w:lang w:val="ru-BY"/>
-        </w:rPr>
-        <w:t>using System;</w:t>
+      <w:proofErr w:type="spellStart"/>
+      <w:r>
+        <w:rPr>
+          <w:rFonts w:ascii="Courier New" w:hAnsi="Courier New" w:cs="Courier New"/>
+          <w:sz w:val="20"/>
+          <w:szCs w:val="20"/>
+          <w:lang w:val="ru-BY"/>
+        </w:rPr>
+        <w:t>using</w:t>
+      </w:r>
+      <w:proofErr w:type="spellEnd"/>
+      <w:r>
+        <w:rPr>
+          <w:rFonts w:ascii="Courier New" w:hAnsi="Courier New" w:cs="Courier New"/>
+          <w:sz w:val="20"/>
+          <w:szCs w:val="20"/>
+          <w:lang w:val="ru-BY"/>
+        </w:rPr>
+        <w:t xml:space="preserve"> System;</w:t>
       </w:r>
     </w:p>
     <w:p>
@@ -4566,14 +5893,45 @@
           <w:lang w:val="ru-BY"/>
         </w:rPr>
       </w:pPr>
-      <w:r>
-        <w:rPr>
-          <w:rFonts w:ascii="Courier New" w:hAnsi="Courier New" w:cs="Courier New"/>
-          <w:sz w:val="20"/>
-          <w:szCs w:val="20"/>
-          <w:lang w:val="ru-BY"/>
-        </w:rPr>
-        <w:t>using System.Collections.Generic;</w:t>
+      <w:proofErr w:type="spellStart"/>
+      <w:r>
+        <w:rPr>
+          <w:rFonts w:ascii="Courier New" w:hAnsi="Courier New" w:cs="Courier New"/>
+          <w:sz w:val="20"/>
+          <w:szCs w:val="20"/>
+          <w:lang w:val="ru-BY"/>
+        </w:rPr>
+        <w:t>using</w:t>
+      </w:r>
+      <w:proofErr w:type="spellEnd"/>
+      <w:r>
+        <w:rPr>
+          <w:rFonts w:ascii="Courier New" w:hAnsi="Courier New" w:cs="Courier New"/>
+          <w:sz w:val="20"/>
+          <w:szCs w:val="20"/>
+          <w:lang w:val="ru-BY"/>
+        </w:rPr>
+        <w:t xml:space="preserve"> </w:t>
+      </w:r>
+      <w:proofErr w:type="spellStart"/>
+      <w:r>
+        <w:rPr>
+          <w:rFonts w:ascii="Courier New" w:hAnsi="Courier New" w:cs="Courier New"/>
+          <w:sz w:val="20"/>
+          <w:szCs w:val="20"/>
+          <w:lang w:val="ru-BY"/>
+        </w:rPr>
+        <w:t>System.Collections.Generic</w:t>
+      </w:r>
+      <w:proofErr w:type="spellEnd"/>
+      <w:r>
+        <w:rPr>
+          <w:rFonts w:ascii="Courier New" w:hAnsi="Courier New" w:cs="Courier New"/>
+          <w:sz w:val="20"/>
+          <w:szCs w:val="20"/>
+          <w:lang w:val="ru-BY"/>
+        </w:rPr>
+        <w:t>;</w:t>
       </w:r>
     </w:p>
     <w:p>
@@ -4605,14 +5963,25 @@
           <w:lang w:val="ru-BY"/>
         </w:rPr>
       </w:pPr>
-      <w:r>
-        <w:rPr>
-          <w:rFonts w:ascii="Courier New" w:hAnsi="Courier New" w:cs="Courier New"/>
-          <w:sz w:val="20"/>
-          <w:szCs w:val="20"/>
-          <w:lang w:val="ru-BY"/>
-        </w:rPr>
-        <w:t>class Program</w:t>
+      <w:proofErr w:type="spellStart"/>
+      <w:r>
+        <w:rPr>
+          <w:rFonts w:ascii="Courier New" w:hAnsi="Courier New" w:cs="Courier New"/>
+          <w:sz w:val="20"/>
+          <w:szCs w:val="20"/>
+          <w:lang w:val="ru-BY"/>
+        </w:rPr>
+        <w:t>class</w:t>
+      </w:r>
+      <w:proofErr w:type="spellEnd"/>
+      <w:r>
+        <w:rPr>
+          <w:rFonts w:ascii="Courier New" w:hAnsi="Courier New" w:cs="Courier New"/>
+          <w:sz w:val="20"/>
+          <w:szCs w:val="20"/>
+          <w:lang w:val="ru-BY"/>
+        </w:rPr>
+        <w:t xml:space="preserve"> Program</w:t>
       </w:r>
     </w:p>
     <w:p>
@@ -4660,7 +6029,78 @@
           <w:szCs w:val="20"/>
           <w:lang w:val="ru-BY"/>
         </w:rPr>
-        <w:t xml:space="preserve">    static void Main()</w:t>
+        <w:t xml:space="preserve">    </w:t>
+      </w:r>
+      <w:proofErr w:type="spellStart"/>
+      <w:r>
+        <w:rPr>
+          <w:rFonts w:ascii="Courier New" w:hAnsi="Courier New" w:cs="Courier New"/>
+          <w:sz w:val="20"/>
+          <w:szCs w:val="20"/>
+          <w:lang w:val="ru-BY"/>
+        </w:rPr>
+        <w:t>static</w:t>
+      </w:r>
+      <w:proofErr w:type="spellEnd"/>
+      <w:r>
+        <w:rPr>
+          <w:rFonts w:ascii="Courier New" w:hAnsi="Courier New" w:cs="Courier New"/>
+          <w:sz w:val="20"/>
+          <w:szCs w:val="20"/>
+          <w:lang w:val="ru-BY"/>
+        </w:rPr>
+        <w:t xml:space="preserve"> </w:t>
+      </w:r>
+      <w:proofErr w:type="spellStart"/>
+      <w:r>
+        <w:rPr>
+          <w:rFonts w:ascii="Courier New" w:hAnsi="Courier New" w:cs="Courier New"/>
+          <w:sz w:val="20"/>
+          <w:szCs w:val="20"/>
+          <w:lang w:val="ru-BY"/>
+        </w:rPr>
+        <w:t>void</w:t>
+      </w:r>
+      <w:proofErr w:type="spellEnd"/>
+      <w:r>
+        <w:rPr>
+          <w:rFonts w:ascii="Courier New" w:hAnsi="Courier New" w:cs="Courier New"/>
+          <w:sz w:val="20"/>
+          <w:szCs w:val="20"/>
+          <w:lang w:val="ru-BY"/>
+        </w:rPr>
+        <w:t xml:space="preserve"> </w:t>
+      </w:r>
+      <w:proofErr w:type="spellStart"/>
+      <w:proofErr w:type="gramStart"/>
+      <w:r>
+        <w:rPr>
+          <w:rFonts w:ascii="Courier New" w:hAnsi="Courier New" w:cs="Courier New"/>
+          <w:sz w:val="20"/>
+          <w:szCs w:val="20"/>
+          <w:lang w:val="ru-BY"/>
+        </w:rPr>
+        <w:t>Main</w:t>
+      </w:r>
+      <w:proofErr w:type="spellEnd"/>
+      <w:r>
+        <w:rPr>
+          <w:rFonts w:ascii="Courier New" w:hAnsi="Courier New" w:cs="Courier New"/>
+          <w:sz w:val="20"/>
+          <w:szCs w:val="20"/>
+          <w:lang w:val="ru-BY"/>
+        </w:rPr>
+        <w:t>(</w:t>
+      </w:r>
+      <w:proofErr w:type="gramEnd"/>
+      <w:r>
+        <w:rPr>
+          <w:rFonts w:ascii="Courier New" w:hAnsi="Courier New" w:cs="Courier New"/>
+          <w:sz w:val="20"/>
+          <w:szCs w:val="20"/>
+          <w:lang w:val="ru-BY"/>
+        </w:rPr>
+        <w:t>)</w:t>
       </w:r>
     </w:p>
     <w:p>
@@ -4708,7 +6148,47 @@
           <w:szCs w:val="20"/>
           <w:lang w:val="ru-BY"/>
         </w:rPr>
-        <w:t xml:space="preserve">        int num = 10;</w:t>
+        <w:t xml:space="preserve">        </w:t>
+      </w:r>
+      <w:proofErr w:type="spellStart"/>
+      <w:r>
+        <w:rPr>
+          <w:rFonts w:ascii="Courier New" w:hAnsi="Courier New" w:cs="Courier New"/>
+          <w:sz w:val="20"/>
+          <w:szCs w:val="20"/>
+          <w:lang w:val="ru-BY"/>
+        </w:rPr>
+        <w:t>int</w:t>
+      </w:r>
+      <w:proofErr w:type="spellEnd"/>
+      <w:r>
+        <w:rPr>
+          <w:rFonts w:ascii="Courier New" w:hAnsi="Courier New" w:cs="Courier New"/>
+          <w:sz w:val="20"/>
+          <w:szCs w:val="20"/>
+          <w:lang w:val="ru-BY"/>
+        </w:rPr>
+        <w:t xml:space="preserve"> </w:t>
+      </w:r>
+      <w:proofErr w:type="spellStart"/>
+      <w:r>
+        <w:rPr>
+          <w:rFonts w:ascii="Courier New" w:hAnsi="Courier New" w:cs="Courier New"/>
+          <w:sz w:val="20"/>
+          <w:szCs w:val="20"/>
+          <w:lang w:val="ru-BY"/>
+        </w:rPr>
+        <w:t>num</w:t>
+      </w:r>
+      <w:proofErr w:type="spellEnd"/>
+      <w:r>
+        <w:rPr>
+          <w:rFonts w:ascii="Courier New" w:hAnsi="Courier New" w:cs="Courier New"/>
+          <w:sz w:val="20"/>
+          <w:szCs w:val="20"/>
+          <w:lang w:val="ru-BY"/>
+        </w:rPr>
+        <w:t xml:space="preserve"> = 10;</w:t>
       </w:r>
     </w:p>
     <w:p>
@@ -4732,7 +6212,58 @@
           <w:szCs w:val="20"/>
           <w:lang w:val="ru-BY"/>
         </w:rPr>
-        <w:t xml:space="preserve">        if (num &gt; 5)</w:t>
+        <w:t xml:space="preserve">        </w:t>
+      </w:r>
+      <w:proofErr w:type="spellStart"/>
+      <w:r>
+        <w:rPr>
+          <w:rFonts w:ascii="Courier New" w:hAnsi="Courier New" w:cs="Courier New"/>
+          <w:sz w:val="20"/>
+          <w:szCs w:val="20"/>
+          <w:lang w:val="ru-BY"/>
+        </w:rPr>
+        <w:t>if</w:t>
+      </w:r>
+      <w:proofErr w:type="spellEnd"/>
+      <w:r>
+        <w:rPr>
+          <w:rFonts w:ascii="Courier New" w:hAnsi="Courier New" w:cs="Courier New"/>
+          <w:sz w:val="20"/>
+          <w:szCs w:val="20"/>
+          <w:lang w:val="ru-BY"/>
+        </w:rPr>
+        <w:t xml:space="preserve"> (</w:t>
+      </w:r>
+      <w:proofErr w:type="spellStart"/>
+      <w:proofErr w:type="gramStart"/>
+      <w:r>
+        <w:rPr>
+          <w:rFonts w:ascii="Courier New" w:hAnsi="Courier New" w:cs="Courier New"/>
+          <w:sz w:val="20"/>
+          <w:szCs w:val="20"/>
+          <w:lang w:val="ru-BY"/>
+        </w:rPr>
+        <w:t>num</w:t>
+      </w:r>
+      <w:proofErr w:type="spellEnd"/>
+      <w:r>
+        <w:rPr>
+          <w:rFonts w:ascii="Courier New" w:hAnsi="Courier New" w:cs="Courier New"/>
+          <w:sz w:val="20"/>
+          <w:szCs w:val="20"/>
+          <w:lang w:val="ru-BY"/>
+        </w:rPr>
+        <w:t xml:space="preserve"> &gt;</w:t>
+      </w:r>
+      <w:proofErr w:type="gramEnd"/>
+      <w:r>
+        <w:rPr>
+          <w:rFonts w:ascii="Courier New" w:hAnsi="Courier New" w:cs="Courier New"/>
+          <w:sz w:val="20"/>
+          <w:szCs w:val="20"/>
+          <w:lang w:val="ru-BY"/>
+        </w:rPr>
+        <w:t xml:space="preserve"> 5)</w:t>
       </w:r>
     </w:p>
     <w:p>
@@ -4780,7 +6311,47 @@
           <w:szCs w:val="20"/>
           <w:lang w:val="ru-BY"/>
         </w:rPr>
-        <w:t xml:space="preserve">            Console.WriteLine("num больше 5");</w:t>
+        <w:t xml:space="preserve">            </w:t>
+      </w:r>
+      <w:proofErr w:type="spellStart"/>
+      <w:r>
+        <w:rPr>
+          <w:rFonts w:ascii="Courier New" w:hAnsi="Courier New" w:cs="Courier New"/>
+          <w:sz w:val="20"/>
+          <w:szCs w:val="20"/>
+          <w:lang w:val="ru-BY"/>
+        </w:rPr>
+        <w:t>Console.WriteLine</w:t>
+      </w:r>
+      <w:proofErr w:type="spellEnd"/>
+      <w:r>
+        <w:rPr>
+          <w:rFonts w:ascii="Courier New" w:hAnsi="Courier New" w:cs="Courier New"/>
+          <w:sz w:val="20"/>
+          <w:szCs w:val="20"/>
+          <w:lang w:val="ru-BY"/>
+        </w:rPr>
+        <w:t>("</w:t>
+      </w:r>
+      <w:proofErr w:type="spellStart"/>
+      <w:r>
+        <w:rPr>
+          <w:rFonts w:ascii="Courier New" w:hAnsi="Courier New" w:cs="Courier New"/>
+          <w:sz w:val="20"/>
+          <w:szCs w:val="20"/>
+          <w:lang w:val="ru-BY"/>
+        </w:rPr>
+        <w:t>num</w:t>
+      </w:r>
+      <w:proofErr w:type="spellEnd"/>
+      <w:r>
+        <w:rPr>
+          <w:rFonts w:ascii="Courier New" w:hAnsi="Courier New" w:cs="Courier New"/>
+          <w:sz w:val="20"/>
+          <w:szCs w:val="20"/>
+          <w:lang w:val="ru-BY"/>
+        </w:rPr>
+        <w:t xml:space="preserve"> больше 5");</w:t>
       </w:r>
     </w:p>
     <w:p>
@@ -4828,8 +6399,19 @@
           <w:szCs w:val="20"/>
           <w:lang w:val="ru-BY"/>
         </w:rPr>
-        <w:t xml:space="preserve">        else</w:t>
-      </w:r>
+        <w:t xml:space="preserve">        </w:t>
+      </w:r>
+      <w:proofErr w:type="spellStart"/>
+      <w:r>
+        <w:rPr>
+          <w:rFonts w:ascii="Courier New" w:hAnsi="Courier New" w:cs="Courier New"/>
+          <w:sz w:val="20"/>
+          <w:szCs w:val="20"/>
+          <w:lang w:val="ru-BY"/>
+        </w:rPr>
+        <w:t>else</w:t>
+      </w:r>
+      <w:proofErr w:type="spellEnd"/>
     </w:p>
     <w:p>
       <w:pPr>
@@ -4876,7 +6458,47 @@
           <w:szCs w:val="20"/>
           <w:lang w:val="ru-BY"/>
         </w:rPr>
-        <w:t xml:space="preserve">            Console.WriteLine("num меньше или равно 5");</w:t>
+        <w:t xml:space="preserve">            </w:t>
+      </w:r>
+      <w:proofErr w:type="spellStart"/>
+      <w:r>
+        <w:rPr>
+          <w:rFonts w:ascii="Courier New" w:hAnsi="Courier New" w:cs="Courier New"/>
+          <w:sz w:val="20"/>
+          <w:szCs w:val="20"/>
+          <w:lang w:val="ru-BY"/>
+        </w:rPr>
+        <w:t>Console.WriteLine</w:t>
+      </w:r>
+      <w:proofErr w:type="spellEnd"/>
+      <w:r>
+        <w:rPr>
+          <w:rFonts w:ascii="Courier New" w:hAnsi="Courier New" w:cs="Courier New"/>
+          <w:sz w:val="20"/>
+          <w:szCs w:val="20"/>
+          <w:lang w:val="ru-BY"/>
+        </w:rPr>
+        <w:t>("</w:t>
+      </w:r>
+      <w:proofErr w:type="spellStart"/>
+      <w:r>
+        <w:rPr>
+          <w:rFonts w:ascii="Courier New" w:hAnsi="Courier New" w:cs="Courier New"/>
+          <w:sz w:val="20"/>
+          <w:szCs w:val="20"/>
+          <w:lang w:val="ru-BY"/>
+        </w:rPr>
+        <w:t>num</w:t>
+      </w:r>
+      <w:proofErr w:type="spellEnd"/>
+      <w:r>
+        <w:rPr>
+          <w:rFonts w:ascii="Courier New" w:hAnsi="Courier New" w:cs="Courier New"/>
+          <w:sz w:val="20"/>
+          <w:szCs w:val="20"/>
+          <w:lang w:val="ru-BY"/>
+        </w:rPr>
+        <w:t xml:space="preserve"> меньше или равно 5");</w:t>
       </w:r>
     </w:p>
     <w:p>
@@ -4940,7 +6562,67 @@
           <w:szCs w:val="20"/>
           <w:lang w:val="ru-BY"/>
         </w:rPr>
-        <w:t xml:space="preserve">        string day = "Monday";</w:t>
+        <w:t xml:space="preserve">        </w:t>
+      </w:r>
+      <w:proofErr w:type="spellStart"/>
+      <w:r>
+        <w:rPr>
+          <w:rFonts w:ascii="Courier New" w:hAnsi="Courier New" w:cs="Courier New"/>
+          <w:sz w:val="20"/>
+          <w:szCs w:val="20"/>
+          <w:lang w:val="ru-BY"/>
+        </w:rPr>
+        <w:t>string</w:t>
+      </w:r>
+      <w:proofErr w:type="spellEnd"/>
+      <w:r>
+        <w:rPr>
+          <w:rFonts w:ascii="Courier New" w:hAnsi="Courier New" w:cs="Courier New"/>
+          <w:sz w:val="20"/>
+          <w:szCs w:val="20"/>
+          <w:lang w:val="ru-BY"/>
+        </w:rPr>
+        <w:t xml:space="preserve"> </w:t>
+      </w:r>
+      <w:proofErr w:type="spellStart"/>
+      <w:r>
+        <w:rPr>
+          <w:rFonts w:ascii="Courier New" w:hAnsi="Courier New" w:cs="Courier New"/>
+          <w:sz w:val="20"/>
+          <w:szCs w:val="20"/>
+          <w:lang w:val="ru-BY"/>
+        </w:rPr>
+        <w:t>day</w:t>
+      </w:r>
+      <w:proofErr w:type="spellEnd"/>
+      <w:r>
+        <w:rPr>
+          <w:rFonts w:ascii="Courier New" w:hAnsi="Courier New" w:cs="Courier New"/>
+          <w:sz w:val="20"/>
+          <w:szCs w:val="20"/>
+          <w:lang w:val="ru-BY"/>
+        </w:rPr>
+        <w:t xml:space="preserve"> = "</w:t>
+      </w:r>
+      <w:proofErr w:type="spellStart"/>
+      <w:r>
+        <w:rPr>
+          <w:rFonts w:ascii="Courier New" w:hAnsi="Courier New" w:cs="Courier New"/>
+          <w:sz w:val="20"/>
+          <w:szCs w:val="20"/>
+          <w:lang w:val="ru-BY"/>
+        </w:rPr>
+        <w:t>Monday</w:t>
+      </w:r>
+      <w:proofErr w:type="spellEnd"/>
+      <w:r>
+        <w:rPr>
+          <w:rFonts w:ascii="Courier New" w:hAnsi="Courier New" w:cs="Courier New"/>
+          <w:sz w:val="20"/>
+          <w:szCs w:val="20"/>
+          <w:lang w:val="ru-BY"/>
+        </w:rPr>
+        <w:t>";</w:t>
       </w:r>
     </w:p>
     <w:p>
@@ -4964,7 +6646,47 @@
           <w:szCs w:val="20"/>
           <w:lang w:val="ru-BY"/>
         </w:rPr>
-        <w:t xml:space="preserve">        switch (day)</w:t>
+        <w:t xml:space="preserve">        </w:t>
+      </w:r>
+      <w:proofErr w:type="spellStart"/>
+      <w:r>
+        <w:rPr>
+          <w:rFonts w:ascii="Courier New" w:hAnsi="Courier New" w:cs="Courier New"/>
+          <w:sz w:val="20"/>
+          <w:szCs w:val="20"/>
+          <w:lang w:val="ru-BY"/>
+        </w:rPr>
+        <w:t>switch</w:t>
+      </w:r>
+      <w:proofErr w:type="spellEnd"/>
+      <w:r>
+        <w:rPr>
+          <w:rFonts w:ascii="Courier New" w:hAnsi="Courier New" w:cs="Courier New"/>
+          <w:sz w:val="20"/>
+          <w:szCs w:val="20"/>
+          <w:lang w:val="ru-BY"/>
+        </w:rPr>
+        <w:t xml:space="preserve"> (</w:t>
+      </w:r>
+      <w:proofErr w:type="spellStart"/>
+      <w:r>
+        <w:rPr>
+          <w:rFonts w:ascii="Courier New" w:hAnsi="Courier New" w:cs="Courier New"/>
+          <w:sz w:val="20"/>
+          <w:szCs w:val="20"/>
+          <w:lang w:val="ru-BY"/>
+        </w:rPr>
+        <w:t>day</w:t>
+      </w:r>
+      <w:proofErr w:type="spellEnd"/>
+      <w:r>
+        <w:rPr>
+          <w:rFonts w:ascii="Courier New" w:hAnsi="Courier New" w:cs="Courier New"/>
+          <w:sz w:val="20"/>
+          <w:szCs w:val="20"/>
+          <w:lang w:val="ru-BY"/>
+        </w:rPr>
+        <w:t>)</w:t>
       </w:r>
     </w:p>
     <w:p>
@@ -5012,7 +6734,47 @@
           <w:szCs w:val="20"/>
           <w:lang w:val="ru-BY"/>
         </w:rPr>
-        <w:t xml:space="preserve">            case "Monday":</w:t>
+        <w:t xml:space="preserve">            </w:t>
+      </w:r>
+      <w:proofErr w:type="spellStart"/>
+      <w:r>
+        <w:rPr>
+          <w:rFonts w:ascii="Courier New" w:hAnsi="Courier New" w:cs="Courier New"/>
+          <w:sz w:val="20"/>
+          <w:szCs w:val="20"/>
+          <w:lang w:val="ru-BY"/>
+        </w:rPr>
+        <w:t>case</w:t>
+      </w:r>
+      <w:proofErr w:type="spellEnd"/>
+      <w:r>
+        <w:rPr>
+          <w:rFonts w:ascii="Courier New" w:hAnsi="Courier New" w:cs="Courier New"/>
+          <w:sz w:val="20"/>
+          <w:szCs w:val="20"/>
+          <w:lang w:val="ru-BY"/>
+        </w:rPr>
+        <w:t xml:space="preserve"> "</w:t>
+      </w:r>
+      <w:proofErr w:type="spellStart"/>
+      <w:r>
+        <w:rPr>
+          <w:rFonts w:ascii="Courier New" w:hAnsi="Courier New" w:cs="Courier New"/>
+          <w:sz w:val="20"/>
+          <w:szCs w:val="20"/>
+          <w:lang w:val="ru-BY"/>
+        </w:rPr>
+        <w:t>Monday</w:t>
+      </w:r>
+      <w:proofErr w:type="spellEnd"/>
+      <w:r>
+        <w:rPr>
+          <w:rFonts w:ascii="Courier New" w:hAnsi="Courier New" w:cs="Courier New"/>
+          <w:sz w:val="20"/>
+          <w:szCs w:val="20"/>
+          <w:lang w:val="ru-BY"/>
+        </w:rPr>
+        <w:t>":</w:t>
       </w:r>
     </w:p>
     <w:p>
@@ -5036,7 +6798,27 @@
           <w:szCs w:val="20"/>
           <w:lang w:val="ru-BY"/>
         </w:rPr>
-        <w:t xml:space="preserve">                Console.WriteLine("Сегодня понедельник");</w:t>
+        <w:t xml:space="preserve">                </w:t>
+      </w:r>
+      <w:proofErr w:type="spellStart"/>
+      <w:r>
+        <w:rPr>
+          <w:rFonts w:ascii="Courier New" w:hAnsi="Courier New" w:cs="Courier New"/>
+          <w:sz w:val="20"/>
+          <w:szCs w:val="20"/>
+          <w:lang w:val="ru-BY"/>
+        </w:rPr>
+        <w:t>Console.WriteLine</w:t>
+      </w:r>
+      <w:proofErr w:type="spellEnd"/>
+      <w:r>
+        <w:rPr>
+          <w:rFonts w:ascii="Courier New" w:hAnsi="Courier New" w:cs="Courier New"/>
+          <w:sz w:val="20"/>
+          <w:szCs w:val="20"/>
+          <w:lang w:val="ru-BY"/>
+        </w:rPr>
+        <w:t>("Сегодня понедельник");</w:t>
       </w:r>
     </w:p>
     <w:p>
@@ -5060,7 +6842,27 @@
           <w:szCs w:val="20"/>
           <w:lang w:val="ru-BY"/>
         </w:rPr>
-        <w:t xml:space="preserve">                break;</w:t>
+        <w:t xml:space="preserve">                </w:t>
+      </w:r>
+      <w:proofErr w:type="spellStart"/>
+      <w:r>
+        <w:rPr>
+          <w:rFonts w:ascii="Courier New" w:hAnsi="Courier New" w:cs="Courier New"/>
+          <w:sz w:val="20"/>
+          <w:szCs w:val="20"/>
+          <w:lang w:val="ru-BY"/>
+        </w:rPr>
+        <w:t>break</w:t>
+      </w:r>
+      <w:proofErr w:type="spellEnd"/>
+      <w:r>
+        <w:rPr>
+          <w:rFonts w:ascii="Courier New" w:hAnsi="Courier New" w:cs="Courier New"/>
+          <w:sz w:val="20"/>
+          <w:szCs w:val="20"/>
+          <w:lang w:val="ru-BY"/>
+        </w:rPr>
+        <w:t>;</w:t>
       </w:r>
     </w:p>
     <w:p>
@@ -5084,7 +6886,47 @@
           <w:szCs w:val="20"/>
           <w:lang w:val="ru-BY"/>
         </w:rPr>
-        <w:t xml:space="preserve">            case "Tuesday":</w:t>
+        <w:t xml:space="preserve">            </w:t>
+      </w:r>
+      <w:proofErr w:type="spellStart"/>
+      <w:r>
+        <w:rPr>
+          <w:rFonts w:ascii="Courier New" w:hAnsi="Courier New" w:cs="Courier New"/>
+          <w:sz w:val="20"/>
+          <w:szCs w:val="20"/>
+          <w:lang w:val="ru-BY"/>
+        </w:rPr>
+        <w:t>case</w:t>
+      </w:r>
+      <w:proofErr w:type="spellEnd"/>
+      <w:r>
+        <w:rPr>
+          <w:rFonts w:ascii="Courier New" w:hAnsi="Courier New" w:cs="Courier New"/>
+          <w:sz w:val="20"/>
+          <w:szCs w:val="20"/>
+          <w:lang w:val="ru-BY"/>
+        </w:rPr>
+        <w:t xml:space="preserve"> "</w:t>
+      </w:r>
+      <w:proofErr w:type="spellStart"/>
+      <w:r>
+        <w:rPr>
+          <w:rFonts w:ascii="Courier New" w:hAnsi="Courier New" w:cs="Courier New"/>
+          <w:sz w:val="20"/>
+          <w:szCs w:val="20"/>
+          <w:lang w:val="ru-BY"/>
+        </w:rPr>
+        <w:t>Tuesday</w:t>
+      </w:r>
+      <w:proofErr w:type="spellEnd"/>
+      <w:r>
+        <w:rPr>
+          <w:rFonts w:ascii="Courier New" w:hAnsi="Courier New" w:cs="Courier New"/>
+          <w:sz w:val="20"/>
+          <w:szCs w:val="20"/>
+          <w:lang w:val="ru-BY"/>
+        </w:rPr>
+        <w:t>":</w:t>
       </w:r>
     </w:p>
     <w:p>
@@ -5108,7 +6950,27 @@
           <w:szCs w:val="20"/>
           <w:lang w:val="ru-BY"/>
         </w:rPr>
-        <w:t xml:space="preserve">                Console.WriteLine("Сегодня вторник");</w:t>
+        <w:t xml:space="preserve">                </w:t>
+      </w:r>
+      <w:proofErr w:type="spellStart"/>
+      <w:r>
+        <w:rPr>
+          <w:rFonts w:ascii="Courier New" w:hAnsi="Courier New" w:cs="Courier New"/>
+          <w:sz w:val="20"/>
+          <w:szCs w:val="20"/>
+          <w:lang w:val="ru-BY"/>
+        </w:rPr>
+        <w:t>Console.WriteLine</w:t>
+      </w:r>
+      <w:proofErr w:type="spellEnd"/>
+      <w:r>
+        <w:rPr>
+          <w:rFonts w:ascii="Courier New" w:hAnsi="Courier New" w:cs="Courier New"/>
+          <w:sz w:val="20"/>
+          <w:szCs w:val="20"/>
+          <w:lang w:val="ru-BY"/>
+        </w:rPr>
+        <w:t>("Сегодня вторник");</w:t>
       </w:r>
     </w:p>
     <w:p>
@@ -5132,7 +6994,27 @@
           <w:szCs w:val="20"/>
           <w:lang w:val="ru-BY"/>
         </w:rPr>
-        <w:t xml:space="preserve">                break;</w:t>
+        <w:t xml:space="preserve">                </w:t>
+      </w:r>
+      <w:proofErr w:type="spellStart"/>
+      <w:r>
+        <w:rPr>
+          <w:rFonts w:ascii="Courier New" w:hAnsi="Courier New" w:cs="Courier New"/>
+          <w:sz w:val="20"/>
+          <w:szCs w:val="20"/>
+          <w:lang w:val="ru-BY"/>
+        </w:rPr>
+        <w:t>break</w:t>
+      </w:r>
+      <w:proofErr w:type="spellEnd"/>
+      <w:r>
+        <w:rPr>
+          <w:rFonts w:ascii="Courier New" w:hAnsi="Courier New" w:cs="Courier New"/>
+          <w:sz w:val="20"/>
+          <w:szCs w:val="20"/>
+          <w:lang w:val="ru-BY"/>
+        </w:rPr>
+        <w:t>;</w:t>
       </w:r>
     </w:p>
     <w:p>
@@ -5156,7 +7038,27 @@
           <w:szCs w:val="20"/>
           <w:lang w:val="ru-BY"/>
         </w:rPr>
-        <w:t xml:space="preserve">            default:</w:t>
+        <w:t xml:space="preserve">            </w:t>
+      </w:r>
+      <w:proofErr w:type="spellStart"/>
+      <w:r>
+        <w:rPr>
+          <w:rFonts w:ascii="Courier New" w:hAnsi="Courier New" w:cs="Courier New"/>
+          <w:sz w:val="20"/>
+          <w:szCs w:val="20"/>
+          <w:lang w:val="ru-BY"/>
+        </w:rPr>
+        <w:t>default</w:t>
+      </w:r>
+      <w:proofErr w:type="spellEnd"/>
+      <w:r>
+        <w:rPr>
+          <w:rFonts w:ascii="Courier New" w:hAnsi="Courier New" w:cs="Courier New"/>
+          <w:sz w:val="20"/>
+          <w:szCs w:val="20"/>
+          <w:lang w:val="ru-BY"/>
+        </w:rPr>
+        <w:t>:</w:t>
       </w:r>
     </w:p>
     <w:p>
@@ -5180,7 +7082,27 @@
           <w:szCs w:val="20"/>
           <w:lang w:val="ru-BY"/>
         </w:rPr>
-        <w:t xml:space="preserve">                Console.WriteLine("Неизвестный день");</w:t>
+        <w:t xml:space="preserve">                </w:t>
+      </w:r>
+      <w:proofErr w:type="spellStart"/>
+      <w:r>
+        <w:rPr>
+          <w:rFonts w:ascii="Courier New" w:hAnsi="Courier New" w:cs="Courier New"/>
+          <w:sz w:val="20"/>
+          <w:szCs w:val="20"/>
+          <w:lang w:val="ru-BY"/>
+        </w:rPr>
+        <w:t>Console.WriteLine</w:t>
+      </w:r>
+      <w:proofErr w:type="spellEnd"/>
+      <w:r>
+        <w:rPr>
+          <w:rFonts w:ascii="Courier New" w:hAnsi="Courier New" w:cs="Courier New"/>
+          <w:sz w:val="20"/>
+          <w:szCs w:val="20"/>
+          <w:lang w:val="ru-BY"/>
+        </w:rPr>
+        <w:t>("Неизвестный день");</w:t>
       </w:r>
     </w:p>
     <w:p>
@@ -5204,7 +7126,27 @@
           <w:szCs w:val="20"/>
           <w:lang w:val="ru-BY"/>
         </w:rPr>
-        <w:t xml:space="preserve">                break;</w:t>
+        <w:t xml:space="preserve">                </w:t>
+      </w:r>
+      <w:proofErr w:type="spellStart"/>
+      <w:r>
+        <w:rPr>
+          <w:rFonts w:ascii="Courier New" w:hAnsi="Courier New" w:cs="Courier New"/>
+          <w:sz w:val="20"/>
+          <w:szCs w:val="20"/>
+          <w:lang w:val="ru-BY"/>
+        </w:rPr>
+        <w:t>break</w:t>
+      </w:r>
+      <w:proofErr w:type="spellEnd"/>
+      <w:r>
+        <w:rPr>
+          <w:rFonts w:ascii="Courier New" w:hAnsi="Courier New" w:cs="Courier New"/>
+          <w:sz w:val="20"/>
+          <w:szCs w:val="20"/>
+          <w:lang w:val="ru-BY"/>
+        </w:rPr>
+        <w:t>;</w:t>
       </w:r>
     </w:p>
     <w:p>
@@ -5267,7 +7209,58 @@
           <w:szCs w:val="20"/>
           <w:lang w:val="ru-BY"/>
         </w:rPr>
-        <w:t xml:space="preserve">        int[] array = { 1, 2, 3, 4, 5 };</w:t>
+        <w:t xml:space="preserve">        </w:t>
+      </w:r>
+      <w:proofErr w:type="spellStart"/>
+      <w:proofErr w:type="gramStart"/>
+      <w:r>
+        <w:rPr>
+          <w:rFonts w:ascii="Courier New" w:hAnsi="Courier New" w:cs="Courier New"/>
+          <w:sz w:val="20"/>
+          <w:szCs w:val="20"/>
+          <w:lang w:val="ru-BY"/>
+        </w:rPr>
+        <w:t>int</w:t>
+      </w:r>
+      <w:proofErr w:type="spellEnd"/>
+      <w:r>
+        <w:rPr>
+          <w:rFonts w:ascii="Courier New" w:hAnsi="Courier New" w:cs="Courier New"/>
+          <w:sz w:val="20"/>
+          <w:szCs w:val="20"/>
+          <w:lang w:val="ru-BY"/>
+        </w:rPr>
+        <w:t>[</w:t>
+      </w:r>
+      <w:proofErr w:type="gramEnd"/>
+      <w:r>
+        <w:rPr>
+          <w:rFonts w:ascii="Courier New" w:hAnsi="Courier New" w:cs="Courier New"/>
+          <w:sz w:val="20"/>
+          <w:szCs w:val="20"/>
+          <w:lang w:val="ru-BY"/>
+        </w:rPr>
+        <w:t xml:space="preserve">] </w:t>
+      </w:r>
+      <w:proofErr w:type="spellStart"/>
+      <w:r>
+        <w:rPr>
+          <w:rFonts w:ascii="Courier New" w:hAnsi="Courier New" w:cs="Courier New"/>
+          <w:sz w:val="20"/>
+          <w:szCs w:val="20"/>
+          <w:lang w:val="ru-BY"/>
+        </w:rPr>
+        <w:t>array</w:t>
+      </w:r>
+      <w:proofErr w:type="spellEnd"/>
+      <w:r>
+        <w:rPr>
+          <w:rFonts w:ascii="Courier New" w:hAnsi="Courier New" w:cs="Courier New"/>
+          <w:sz w:val="20"/>
+          <w:szCs w:val="20"/>
+          <w:lang w:val="ru-BY"/>
+        </w:rPr>
+        <w:t xml:space="preserve"> = { 1, 2, 3, 4, 5 };</w:t>
       </w:r>
     </w:p>
     <w:p>
@@ -5291,7 +7284,47 @@
           <w:szCs w:val="20"/>
           <w:lang w:val="ru-BY"/>
         </w:rPr>
-        <w:t xml:space="preserve">        Console.WriteLine("\nМассив:");</w:t>
+        <w:t xml:space="preserve">        </w:t>
+      </w:r>
+      <w:proofErr w:type="spellStart"/>
+      <w:r>
+        <w:rPr>
+          <w:rFonts w:ascii="Courier New" w:hAnsi="Courier New" w:cs="Courier New"/>
+          <w:sz w:val="20"/>
+          <w:szCs w:val="20"/>
+          <w:lang w:val="ru-BY"/>
+        </w:rPr>
+        <w:t>Console.WriteLine</w:t>
+      </w:r>
+      <w:proofErr w:type="spellEnd"/>
+      <w:r>
+        <w:rPr>
+          <w:rFonts w:ascii="Courier New" w:hAnsi="Courier New" w:cs="Courier New"/>
+          <w:sz w:val="20"/>
+          <w:szCs w:val="20"/>
+          <w:lang w:val="ru-BY"/>
+        </w:rPr>
+        <w:t>("\</w:t>
+      </w:r>
+      <w:proofErr w:type="spellStart"/>
+      <w:r>
+        <w:rPr>
+          <w:rFonts w:ascii="Courier New" w:hAnsi="Courier New" w:cs="Courier New"/>
+          <w:sz w:val="20"/>
+          <w:szCs w:val="20"/>
+          <w:lang w:val="ru-BY"/>
+        </w:rPr>
+        <w:t>nМассив</w:t>
+      </w:r>
+      <w:proofErr w:type="spellEnd"/>
+      <w:r>
+        <w:rPr>
+          <w:rFonts w:ascii="Courier New" w:hAnsi="Courier New" w:cs="Courier New"/>
+          <w:sz w:val="20"/>
+          <w:szCs w:val="20"/>
+          <w:lang w:val="ru-BY"/>
+        </w:rPr>
+        <w:t>:");</w:t>
       </w:r>
     </w:p>
     <w:p>
@@ -5315,7 +7348,107 @@
           <w:szCs w:val="20"/>
           <w:lang w:val="ru-BY"/>
         </w:rPr>
-        <w:t xml:space="preserve">        foreach (int item in array)</w:t>
+        <w:t xml:space="preserve">        </w:t>
+      </w:r>
+      <w:proofErr w:type="spellStart"/>
+      <w:r>
+        <w:rPr>
+          <w:rFonts w:ascii="Courier New" w:hAnsi="Courier New" w:cs="Courier New"/>
+          <w:sz w:val="20"/>
+          <w:szCs w:val="20"/>
+          <w:lang w:val="ru-BY"/>
+        </w:rPr>
+        <w:t>foreach</w:t>
+      </w:r>
+      <w:proofErr w:type="spellEnd"/>
+      <w:r>
+        <w:rPr>
+          <w:rFonts w:ascii="Courier New" w:hAnsi="Courier New" w:cs="Courier New"/>
+          <w:sz w:val="20"/>
+          <w:szCs w:val="20"/>
+          <w:lang w:val="ru-BY"/>
+        </w:rPr>
+        <w:t xml:space="preserve"> (</w:t>
+      </w:r>
+      <w:proofErr w:type="spellStart"/>
+      <w:r>
+        <w:rPr>
+          <w:rFonts w:ascii="Courier New" w:hAnsi="Courier New" w:cs="Courier New"/>
+          <w:sz w:val="20"/>
+          <w:szCs w:val="20"/>
+          <w:lang w:val="ru-BY"/>
+        </w:rPr>
+        <w:t>int</w:t>
+      </w:r>
+      <w:proofErr w:type="spellEnd"/>
+      <w:r>
+        <w:rPr>
+          <w:rFonts w:ascii="Courier New" w:hAnsi="Courier New" w:cs="Courier New"/>
+          <w:sz w:val="20"/>
+          <w:szCs w:val="20"/>
+          <w:lang w:val="ru-BY"/>
+        </w:rPr>
+        <w:t xml:space="preserve"> </w:t>
+      </w:r>
+      <w:proofErr w:type="spellStart"/>
+      <w:r>
+        <w:rPr>
+          <w:rFonts w:ascii="Courier New" w:hAnsi="Courier New" w:cs="Courier New"/>
+          <w:sz w:val="20"/>
+          <w:szCs w:val="20"/>
+          <w:lang w:val="ru-BY"/>
+        </w:rPr>
+        <w:t>item</w:t>
+      </w:r>
+      <w:proofErr w:type="spellEnd"/>
+      <w:r>
+        <w:rPr>
+          <w:rFonts w:ascii="Courier New" w:hAnsi="Courier New" w:cs="Courier New"/>
+          <w:sz w:val="20"/>
+          <w:szCs w:val="20"/>
+          <w:lang w:val="ru-BY"/>
+        </w:rPr>
+        <w:t xml:space="preserve"> </w:t>
+      </w:r>
+      <w:proofErr w:type="spellStart"/>
+      <w:r>
+        <w:rPr>
+          <w:rFonts w:ascii="Courier New" w:hAnsi="Courier New" w:cs="Courier New"/>
+          <w:sz w:val="20"/>
+          <w:szCs w:val="20"/>
+          <w:lang w:val="ru-BY"/>
+        </w:rPr>
+        <w:t>in</w:t>
+      </w:r>
+      <w:proofErr w:type="spellEnd"/>
+      <w:r>
+        <w:rPr>
+          <w:rFonts w:ascii="Courier New" w:hAnsi="Courier New" w:cs="Courier New"/>
+          <w:sz w:val="20"/>
+          <w:szCs w:val="20"/>
+          <w:lang w:val="ru-BY"/>
+        </w:rPr>
+        <w:t xml:space="preserve"> </w:t>
+      </w:r>
+      <w:proofErr w:type="spellStart"/>
+      <w:r>
+        <w:rPr>
+          <w:rFonts w:ascii="Courier New" w:hAnsi="Courier New" w:cs="Courier New"/>
+          <w:sz w:val="20"/>
+          <w:szCs w:val="20"/>
+          <w:lang w:val="ru-BY"/>
+        </w:rPr>
+        <w:t>array</w:t>
+      </w:r>
+      <w:proofErr w:type="spellEnd"/>
+      <w:r>
+        <w:rPr>
+          <w:rFonts w:ascii="Courier New" w:hAnsi="Courier New" w:cs="Courier New"/>
+          <w:sz w:val="20"/>
+          <w:szCs w:val="20"/>
+          <w:lang w:val="ru-BY"/>
+        </w:rPr>
+        <w:t>)</w:t>
       </w:r>
     </w:p>
     <w:p>
@@ -5363,7 +7496,47 @@
           <w:szCs w:val="20"/>
           <w:lang w:val="ru-BY"/>
         </w:rPr>
-        <w:t xml:space="preserve">            Console.WriteLine(item);</w:t>
+        <w:t xml:space="preserve">            </w:t>
+      </w:r>
+      <w:proofErr w:type="spellStart"/>
+      <w:r>
+        <w:rPr>
+          <w:rFonts w:ascii="Courier New" w:hAnsi="Courier New" w:cs="Courier New"/>
+          <w:sz w:val="20"/>
+          <w:szCs w:val="20"/>
+          <w:lang w:val="ru-BY"/>
+        </w:rPr>
+        <w:t>Console.WriteLine</w:t>
+      </w:r>
+      <w:proofErr w:type="spellEnd"/>
+      <w:r>
+        <w:rPr>
+          <w:rFonts w:ascii="Courier New" w:hAnsi="Courier New" w:cs="Courier New"/>
+          <w:sz w:val="20"/>
+          <w:szCs w:val="20"/>
+          <w:lang w:val="ru-BY"/>
+        </w:rPr>
+        <w:t>(</w:t>
+      </w:r>
+      <w:proofErr w:type="spellStart"/>
+      <w:r>
+        <w:rPr>
+          <w:rFonts w:ascii="Courier New" w:hAnsi="Courier New" w:cs="Courier New"/>
+          <w:sz w:val="20"/>
+          <w:szCs w:val="20"/>
+          <w:lang w:val="ru-BY"/>
+        </w:rPr>
+        <w:t>item</w:t>
+      </w:r>
+      <w:proofErr w:type="spellEnd"/>
+      <w:r>
+        <w:rPr>
+          <w:rFonts w:ascii="Courier New" w:hAnsi="Courier New" w:cs="Courier New"/>
+          <w:sz w:val="20"/>
+          <w:szCs w:val="20"/>
+          <w:lang w:val="ru-BY"/>
+        </w:rPr>
+        <w:t>);</w:t>
       </w:r>
     </w:p>
     <w:p>
@@ -5426,7 +7599,158 @@
           <w:szCs w:val="20"/>
           <w:lang w:val="ru-BY"/>
         </w:rPr>
-        <w:t xml:space="preserve">        List&lt;string&gt; list = new List&lt;string&gt; { "apple", "banana", "cherry" };</w:t>
+        <w:t xml:space="preserve">        List&lt;</w:t>
+      </w:r>
+      <w:proofErr w:type="spellStart"/>
+      <w:r>
+        <w:rPr>
+          <w:rFonts w:ascii="Courier New" w:hAnsi="Courier New" w:cs="Courier New"/>
+          <w:sz w:val="20"/>
+          <w:szCs w:val="20"/>
+          <w:lang w:val="ru-BY"/>
+        </w:rPr>
+        <w:t>string</w:t>
+      </w:r>
+      <w:proofErr w:type="spellEnd"/>
+      <w:r>
+        <w:rPr>
+          <w:rFonts w:ascii="Courier New" w:hAnsi="Courier New" w:cs="Courier New"/>
+          <w:sz w:val="20"/>
+          <w:szCs w:val="20"/>
+          <w:lang w:val="ru-BY"/>
+        </w:rPr>
+        <w:t xml:space="preserve">&gt; </w:t>
+      </w:r>
+      <w:proofErr w:type="spellStart"/>
+      <w:r>
+        <w:rPr>
+          <w:rFonts w:ascii="Courier New" w:hAnsi="Courier New" w:cs="Courier New"/>
+          <w:sz w:val="20"/>
+          <w:szCs w:val="20"/>
+          <w:lang w:val="ru-BY"/>
+        </w:rPr>
+        <w:t>list</w:t>
+      </w:r>
+      <w:proofErr w:type="spellEnd"/>
+      <w:r>
+        <w:rPr>
+          <w:rFonts w:ascii="Courier New" w:hAnsi="Courier New" w:cs="Courier New"/>
+          <w:sz w:val="20"/>
+          <w:szCs w:val="20"/>
+          <w:lang w:val="ru-BY"/>
+        </w:rPr>
+        <w:t xml:space="preserve"> = </w:t>
+      </w:r>
+      <w:proofErr w:type="spellStart"/>
+      <w:r>
+        <w:rPr>
+          <w:rFonts w:ascii="Courier New" w:hAnsi="Courier New" w:cs="Courier New"/>
+          <w:sz w:val="20"/>
+          <w:szCs w:val="20"/>
+          <w:lang w:val="ru-BY"/>
+        </w:rPr>
+        <w:t>new</w:t>
+      </w:r>
+      <w:proofErr w:type="spellEnd"/>
+      <w:r>
+        <w:rPr>
+          <w:rFonts w:ascii="Courier New" w:hAnsi="Courier New" w:cs="Courier New"/>
+          <w:sz w:val="20"/>
+          <w:szCs w:val="20"/>
+          <w:lang w:val="ru-BY"/>
+        </w:rPr>
+        <w:t xml:space="preserve"> List&lt;</w:t>
+      </w:r>
+      <w:proofErr w:type="spellStart"/>
+      <w:r>
+        <w:rPr>
+          <w:rFonts w:ascii="Courier New" w:hAnsi="Courier New" w:cs="Courier New"/>
+          <w:sz w:val="20"/>
+          <w:szCs w:val="20"/>
+          <w:lang w:val="ru-BY"/>
+        </w:rPr>
+        <w:t>string</w:t>
+      </w:r>
+      <w:proofErr w:type="spellEnd"/>
+      <w:r>
+        <w:rPr>
+          <w:rFonts w:ascii="Courier New" w:hAnsi="Courier New" w:cs="Courier New"/>
+          <w:sz w:val="20"/>
+          <w:szCs w:val="20"/>
+          <w:lang w:val="ru-BY"/>
+        </w:rPr>
+        <w:t xml:space="preserve">&gt; </w:t>
+      </w:r>
+      <w:proofErr w:type="gramStart"/>
+      <w:r>
+        <w:rPr>
+          <w:rFonts w:ascii="Courier New" w:hAnsi="Courier New" w:cs="Courier New"/>
+          <w:sz w:val="20"/>
+          <w:szCs w:val="20"/>
+          <w:lang w:val="ru-BY"/>
+        </w:rPr>
+        <w:t>{ "</w:t>
+      </w:r>
+      <w:proofErr w:type="spellStart"/>
+      <w:proofErr w:type="gramEnd"/>
+      <w:r>
+        <w:rPr>
+          <w:rFonts w:ascii="Courier New" w:hAnsi="Courier New" w:cs="Courier New"/>
+          <w:sz w:val="20"/>
+          <w:szCs w:val="20"/>
+          <w:lang w:val="ru-BY"/>
+        </w:rPr>
+        <w:t>apple</w:t>
+      </w:r>
+      <w:proofErr w:type="spellEnd"/>
+      <w:r>
+        <w:rPr>
+          <w:rFonts w:ascii="Courier New" w:hAnsi="Courier New" w:cs="Courier New"/>
+          <w:sz w:val="20"/>
+          <w:szCs w:val="20"/>
+          <w:lang w:val="ru-BY"/>
+        </w:rPr>
+        <w:t>", "</w:t>
+      </w:r>
+      <w:proofErr w:type="spellStart"/>
+      <w:r>
+        <w:rPr>
+          <w:rFonts w:ascii="Courier New" w:hAnsi="Courier New" w:cs="Courier New"/>
+          <w:sz w:val="20"/>
+          <w:szCs w:val="20"/>
+          <w:lang w:val="ru-BY"/>
+        </w:rPr>
+        <w:t>banana</w:t>
+      </w:r>
+      <w:proofErr w:type="spellEnd"/>
+      <w:r>
+        <w:rPr>
+          <w:rFonts w:ascii="Courier New" w:hAnsi="Courier New" w:cs="Courier New"/>
+          <w:sz w:val="20"/>
+          <w:szCs w:val="20"/>
+          <w:lang w:val="ru-BY"/>
+        </w:rPr>
+        <w:t>", "</w:t>
+      </w:r>
+      <w:proofErr w:type="spellStart"/>
+      <w:r>
+        <w:rPr>
+          <w:rFonts w:ascii="Courier New" w:hAnsi="Courier New" w:cs="Courier New"/>
+          <w:sz w:val="20"/>
+          <w:szCs w:val="20"/>
+          <w:lang w:val="ru-BY"/>
+        </w:rPr>
+        <w:t>cherry</w:t>
+      </w:r>
+      <w:proofErr w:type="spellEnd"/>
+      <w:r>
+        <w:rPr>
+          <w:rFonts w:ascii="Courier New" w:hAnsi="Courier New" w:cs="Courier New"/>
+          <w:sz w:val="20"/>
+          <w:szCs w:val="20"/>
+          <w:lang w:val="ru-BY"/>
+        </w:rPr>
+        <w:t>" };</w:t>
       </w:r>
     </w:p>
     <w:p>
@@ -5450,7 +7774,47 @@
           <w:szCs w:val="20"/>
           <w:lang w:val="ru-BY"/>
         </w:rPr>
-        <w:t xml:space="preserve">        Console.WriteLine("\nСписок:");</w:t>
+        <w:t xml:space="preserve">        </w:t>
+      </w:r>
+      <w:proofErr w:type="spellStart"/>
+      <w:r>
+        <w:rPr>
+          <w:rFonts w:ascii="Courier New" w:hAnsi="Courier New" w:cs="Courier New"/>
+          <w:sz w:val="20"/>
+          <w:szCs w:val="20"/>
+          <w:lang w:val="ru-BY"/>
+        </w:rPr>
+        <w:t>Console.WriteLine</w:t>
+      </w:r>
+      <w:proofErr w:type="spellEnd"/>
+      <w:r>
+        <w:rPr>
+          <w:rFonts w:ascii="Courier New" w:hAnsi="Courier New" w:cs="Courier New"/>
+          <w:sz w:val="20"/>
+          <w:szCs w:val="20"/>
+          <w:lang w:val="ru-BY"/>
+        </w:rPr>
+        <w:t>("\</w:t>
+      </w:r>
+      <w:proofErr w:type="spellStart"/>
+      <w:r>
+        <w:rPr>
+          <w:rFonts w:ascii="Courier New" w:hAnsi="Courier New" w:cs="Courier New"/>
+          <w:sz w:val="20"/>
+          <w:szCs w:val="20"/>
+          <w:lang w:val="ru-BY"/>
+        </w:rPr>
+        <w:t>nСписок</w:t>
+      </w:r>
+      <w:proofErr w:type="spellEnd"/>
+      <w:r>
+        <w:rPr>
+          <w:rFonts w:ascii="Courier New" w:hAnsi="Courier New" w:cs="Courier New"/>
+          <w:sz w:val="20"/>
+          <w:szCs w:val="20"/>
+          <w:lang w:val="ru-BY"/>
+        </w:rPr>
+        <w:t>:");</w:t>
       </w:r>
     </w:p>
     <w:p>
@@ -5474,7 +7838,107 @@
           <w:szCs w:val="20"/>
           <w:lang w:val="ru-BY"/>
         </w:rPr>
-        <w:t xml:space="preserve">        foreach (string fruit in list)</w:t>
+        <w:t xml:space="preserve">        </w:t>
+      </w:r>
+      <w:proofErr w:type="spellStart"/>
+      <w:r>
+        <w:rPr>
+          <w:rFonts w:ascii="Courier New" w:hAnsi="Courier New" w:cs="Courier New"/>
+          <w:sz w:val="20"/>
+          <w:szCs w:val="20"/>
+          <w:lang w:val="ru-BY"/>
+        </w:rPr>
+        <w:t>foreach</w:t>
+      </w:r>
+      <w:proofErr w:type="spellEnd"/>
+      <w:r>
+        <w:rPr>
+          <w:rFonts w:ascii="Courier New" w:hAnsi="Courier New" w:cs="Courier New"/>
+          <w:sz w:val="20"/>
+          <w:szCs w:val="20"/>
+          <w:lang w:val="ru-BY"/>
+        </w:rPr>
+        <w:t xml:space="preserve"> (</w:t>
+      </w:r>
+      <w:proofErr w:type="spellStart"/>
+      <w:r>
+        <w:rPr>
+          <w:rFonts w:ascii="Courier New" w:hAnsi="Courier New" w:cs="Courier New"/>
+          <w:sz w:val="20"/>
+          <w:szCs w:val="20"/>
+          <w:lang w:val="ru-BY"/>
+        </w:rPr>
+        <w:t>string</w:t>
+      </w:r>
+      <w:proofErr w:type="spellEnd"/>
+      <w:r>
+        <w:rPr>
+          <w:rFonts w:ascii="Courier New" w:hAnsi="Courier New" w:cs="Courier New"/>
+          <w:sz w:val="20"/>
+          <w:szCs w:val="20"/>
+          <w:lang w:val="ru-BY"/>
+        </w:rPr>
+        <w:t xml:space="preserve"> </w:t>
+      </w:r>
+      <w:proofErr w:type="spellStart"/>
+      <w:r>
+        <w:rPr>
+          <w:rFonts w:ascii="Courier New" w:hAnsi="Courier New" w:cs="Courier New"/>
+          <w:sz w:val="20"/>
+          <w:szCs w:val="20"/>
+          <w:lang w:val="ru-BY"/>
+        </w:rPr>
+        <w:t>fruit</w:t>
+      </w:r>
+      <w:proofErr w:type="spellEnd"/>
+      <w:r>
+        <w:rPr>
+          <w:rFonts w:ascii="Courier New" w:hAnsi="Courier New" w:cs="Courier New"/>
+          <w:sz w:val="20"/>
+          <w:szCs w:val="20"/>
+          <w:lang w:val="ru-BY"/>
+        </w:rPr>
+        <w:t xml:space="preserve"> </w:t>
+      </w:r>
+      <w:proofErr w:type="spellStart"/>
+      <w:r>
+        <w:rPr>
+          <w:rFonts w:ascii="Courier New" w:hAnsi="Courier New" w:cs="Courier New"/>
+          <w:sz w:val="20"/>
+          <w:szCs w:val="20"/>
+          <w:lang w:val="ru-BY"/>
+        </w:rPr>
+        <w:t>in</w:t>
+      </w:r>
+      <w:proofErr w:type="spellEnd"/>
+      <w:r>
+        <w:rPr>
+          <w:rFonts w:ascii="Courier New" w:hAnsi="Courier New" w:cs="Courier New"/>
+          <w:sz w:val="20"/>
+          <w:szCs w:val="20"/>
+          <w:lang w:val="ru-BY"/>
+        </w:rPr>
+        <w:t xml:space="preserve"> </w:t>
+      </w:r>
+      <w:proofErr w:type="spellStart"/>
+      <w:r>
+        <w:rPr>
+          <w:rFonts w:ascii="Courier New" w:hAnsi="Courier New" w:cs="Courier New"/>
+          <w:sz w:val="20"/>
+          <w:szCs w:val="20"/>
+          <w:lang w:val="ru-BY"/>
+        </w:rPr>
+        <w:t>list</w:t>
+      </w:r>
+      <w:proofErr w:type="spellEnd"/>
+      <w:r>
+        <w:rPr>
+          <w:rFonts w:ascii="Courier New" w:hAnsi="Courier New" w:cs="Courier New"/>
+          <w:sz w:val="20"/>
+          <w:szCs w:val="20"/>
+          <w:lang w:val="ru-BY"/>
+        </w:rPr>
+        <w:t>)</w:t>
       </w:r>
     </w:p>
     <w:p>
@@ -5522,7 +7986,47 @@
           <w:szCs w:val="20"/>
           <w:lang w:val="ru-BY"/>
         </w:rPr>
-        <w:t xml:space="preserve">            Console.WriteLine(fruit);</w:t>
+        <w:t xml:space="preserve">            </w:t>
+      </w:r>
+      <w:proofErr w:type="spellStart"/>
+      <w:r>
+        <w:rPr>
+          <w:rFonts w:ascii="Courier New" w:hAnsi="Courier New" w:cs="Courier New"/>
+          <w:sz w:val="20"/>
+          <w:szCs w:val="20"/>
+          <w:lang w:val="ru-BY"/>
+        </w:rPr>
+        <w:t>Console.WriteLine</w:t>
+      </w:r>
+      <w:proofErr w:type="spellEnd"/>
+      <w:r>
+        <w:rPr>
+          <w:rFonts w:ascii="Courier New" w:hAnsi="Courier New" w:cs="Courier New"/>
+          <w:sz w:val="20"/>
+          <w:szCs w:val="20"/>
+          <w:lang w:val="ru-BY"/>
+        </w:rPr>
+        <w:t>(</w:t>
+      </w:r>
+      <w:proofErr w:type="spellStart"/>
+      <w:r>
+        <w:rPr>
+          <w:rFonts w:ascii="Courier New" w:hAnsi="Courier New" w:cs="Courier New"/>
+          <w:sz w:val="20"/>
+          <w:szCs w:val="20"/>
+          <w:lang w:val="ru-BY"/>
+        </w:rPr>
+        <w:t>fruit</w:t>
+      </w:r>
+      <w:proofErr w:type="spellEnd"/>
+      <w:r>
+        <w:rPr>
+          <w:rFonts w:ascii="Courier New" w:hAnsi="Courier New" w:cs="Courier New"/>
+          <w:sz w:val="20"/>
+          <w:szCs w:val="20"/>
+          <w:lang w:val="ru-BY"/>
+        </w:rPr>
+        <w:t>);</w:t>
       </w:r>
     </w:p>
     <w:p>
@@ -5585,7 +8089,169 @@
           <w:szCs w:val="20"/>
           <w:lang w:val="ru-BY"/>
         </w:rPr>
-        <w:t xml:space="preserve">        Dictionary&lt;string, int&gt; dictionary = new Dictionary&lt;string, int&gt;();</w:t>
+        <w:t xml:space="preserve">        </w:t>
+      </w:r>
+      <w:proofErr w:type="spellStart"/>
+      <w:proofErr w:type="gramStart"/>
+      <w:r>
+        <w:rPr>
+          <w:rFonts w:ascii="Courier New" w:hAnsi="Courier New" w:cs="Courier New"/>
+          <w:sz w:val="20"/>
+          <w:szCs w:val="20"/>
+          <w:lang w:val="ru-BY"/>
+        </w:rPr>
+        <w:t>Dictionary</w:t>
+      </w:r>
+      <w:proofErr w:type="spellEnd"/>
+      <w:r>
+        <w:rPr>
+          <w:rFonts w:ascii="Courier New" w:hAnsi="Courier New" w:cs="Courier New"/>
+          <w:sz w:val="20"/>
+          <w:szCs w:val="20"/>
+          <w:lang w:val="ru-BY"/>
+        </w:rPr>
+        <w:t>&lt;</w:t>
+      </w:r>
+      <w:proofErr w:type="spellStart"/>
+      <w:proofErr w:type="gramEnd"/>
+      <w:r>
+        <w:rPr>
+          <w:rFonts w:ascii="Courier New" w:hAnsi="Courier New" w:cs="Courier New"/>
+          <w:sz w:val="20"/>
+          <w:szCs w:val="20"/>
+          <w:lang w:val="ru-BY"/>
+        </w:rPr>
+        <w:t>string</w:t>
+      </w:r>
+      <w:proofErr w:type="spellEnd"/>
+      <w:r>
+        <w:rPr>
+          <w:rFonts w:ascii="Courier New" w:hAnsi="Courier New" w:cs="Courier New"/>
+          <w:sz w:val="20"/>
+          <w:szCs w:val="20"/>
+          <w:lang w:val="ru-BY"/>
+        </w:rPr>
+        <w:t xml:space="preserve">, </w:t>
+      </w:r>
+      <w:proofErr w:type="spellStart"/>
+      <w:r>
+        <w:rPr>
+          <w:rFonts w:ascii="Courier New" w:hAnsi="Courier New" w:cs="Courier New"/>
+          <w:sz w:val="20"/>
+          <w:szCs w:val="20"/>
+          <w:lang w:val="ru-BY"/>
+        </w:rPr>
+        <w:t>int</w:t>
+      </w:r>
+      <w:proofErr w:type="spellEnd"/>
+      <w:r>
+        <w:rPr>
+          <w:rFonts w:ascii="Courier New" w:hAnsi="Courier New" w:cs="Courier New"/>
+          <w:sz w:val="20"/>
+          <w:szCs w:val="20"/>
+          <w:lang w:val="ru-BY"/>
+        </w:rPr>
+        <w:t xml:space="preserve">&gt; </w:t>
+      </w:r>
+      <w:proofErr w:type="spellStart"/>
+      <w:r>
+        <w:rPr>
+          <w:rFonts w:ascii="Courier New" w:hAnsi="Courier New" w:cs="Courier New"/>
+          <w:sz w:val="20"/>
+          <w:szCs w:val="20"/>
+          <w:lang w:val="ru-BY"/>
+        </w:rPr>
+        <w:t>dictionary</w:t>
+      </w:r>
+      <w:proofErr w:type="spellEnd"/>
+      <w:r>
+        <w:rPr>
+          <w:rFonts w:ascii="Courier New" w:hAnsi="Courier New" w:cs="Courier New"/>
+          <w:sz w:val="20"/>
+          <w:szCs w:val="20"/>
+          <w:lang w:val="ru-BY"/>
+        </w:rPr>
+        <w:t xml:space="preserve"> = </w:t>
+      </w:r>
+      <w:proofErr w:type="spellStart"/>
+      <w:r>
+        <w:rPr>
+          <w:rFonts w:ascii="Courier New" w:hAnsi="Courier New" w:cs="Courier New"/>
+          <w:sz w:val="20"/>
+          <w:szCs w:val="20"/>
+          <w:lang w:val="ru-BY"/>
+        </w:rPr>
+        <w:t>new</w:t>
+      </w:r>
+      <w:proofErr w:type="spellEnd"/>
+      <w:r>
+        <w:rPr>
+          <w:rFonts w:ascii="Courier New" w:hAnsi="Courier New" w:cs="Courier New"/>
+          <w:sz w:val="20"/>
+          <w:szCs w:val="20"/>
+          <w:lang w:val="ru-BY"/>
+        </w:rPr>
+        <w:t xml:space="preserve"> </w:t>
+      </w:r>
+      <w:proofErr w:type="spellStart"/>
+      <w:r>
+        <w:rPr>
+          <w:rFonts w:ascii="Courier New" w:hAnsi="Courier New" w:cs="Courier New"/>
+          <w:sz w:val="20"/>
+          <w:szCs w:val="20"/>
+          <w:lang w:val="ru-BY"/>
+        </w:rPr>
+        <w:t>Dictionary</w:t>
+      </w:r>
+      <w:proofErr w:type="spellEnd"/>
+      <w:r>
+        <w:rPr>
+          <w:rFonts w:ascii="Courier New" w:hAnsi="Courier New" w:cs="Courier New"/>
+          <w:sz w:val="20"/>
+          <w:szCs w:val="20"/>
+          <w:lang w:val="ru-BY"/>
+        </w:rPr>
+        <w:t>&lt;</w:t>
+      </w:r>
+      <w:proofErr w:type="spellStart"/>
+      <w:r>
+        <w:rPr>
+          <w:rFonts w:ascii="Courier New" w:hAnsi="Courier New" w:cs="Courier New"/>
+          <w:sz w:val="20"/>
+          <w:szCs w:val="20"/>
+          <w:lang w:val="ru-BY"/>
+        </w:rPr>
+        <w:t>string</w:t>
+      </w:r>
+      <w:proofErr w:type="spellEnd"/>
+      <w:r>
+        <w:rPr>
+          <w:rFonts w:ascii="Courier New" w:hAnsi="Courier New" w:cs="Courier New"/>
+          <w:sz w:val="20"/>
+          <w:szCs w:val="20"/>
+          <w:lang w:val="ru-BY"/>
+        </w:rPr>
+        <w:t xml:space="preserve">, </w:t>
+      </w:r>
+      <w:proofErr w:type="spellStart"/>
+      <w:r>
+        <w:rPr>
+          <w:rFonts w:ascii="Courier New" w:hAnsi="Courier New" w:cs="Courier New"/>
+          <w:sz w:val="20"/>
+          <w:szCs w:val="20"/>
+          <w:lang w:val="ru-BY"/>
+        </w:rPr>
+        <w:t>int</w:t>
+      </w:r>
+      <w:proofErr w:type="spellEnd"/>
+      <w:r>
+        <w:rPr>
+          <w:rFonts w:ascii="Courier New" w:hAnsi="Courier New" w:cs="Courier New"/>
+          <w:sz w:val="20"/>
+          <w:szCs w:val="20"/>
+          <w:lang w:val="ru-BY"/>
+        </w:rPr>
+        <w:t>&gt;();</w:t>
       </w:r>
     </w:p>
     <w:p>
@@ -5609,7 +8275,49 @@
           <w:szCs w:val="20"/>
           <w:lang w:val="ru-BY"/>
         </w:rPr>
-        <w:t xml:space="preserve">        dictionary.Add("apple", 1);</w:t>
+        <w:t xml:space="preserve">        </w:t>
+      </w:r>
+      <w:proofErr w:type="spellStart"/>
+      <w:proofErr w:type="gramStart"/>
+      <w:r>
+        <w:rPr>
+          <w:rFonts w:ascii="Courier New" w:hAnsi="Courier New" w:cs="Courier New"/>
+          <w:sz w:val="20"/>
+          <w:szCs w:val="20"/>
+          <w:lang w:val="ru-BY"/>
+        </w:rPr>
+        <w:t>dictionary.Add</w:t>
+      </w:r>
+      <w:proofErr w:type="spellEnd"/>
+      <w:proofErr w:type="gramEnd"/>
+      <w:r>
+        <w:rPr>
+          <w:rFonts w:ascii="Courier New" w:hAnsi="Courier New" w:cs="Courier New"/>
+          <w:sz w:val="20"/>
+          <w:szCs w:val="20"/>
+          <w:lang w:val="ru-BY"/>
+        </w:rPr>
+        <w:t>("</w:t>
+      </w:r>
+      <w:proofErr w:type="spellStart"/>
+      <w:r>
+        <w:rPr>
+          <w:rFonts w:ascii="Courier New" w:hAnsi="Courier New" w:cs="Courier New"/>
+          <w:sz w:val="20"/>
+          <w:szCs w:val="20"/>
+          <w:lang w:val="ru-BY"/>
+        </w:rPr>
+        <w:t>apple</w:t>
+      </w:r>
+      <w:proofErr w:type="spellEnd"/>
+      <w:r>
+        <w:rPr>
+          <w:rFonts w:ascii="Courier New" w:hAnsi="Courier New" w:cs="Courier New"/>
+          <w:sz w:val="20"/>
+          <w:szCs w:val="20"/>
+          <w:lang w:val="ru-BY"/>
+        </w:rPr>
+        <w:t>", 1);</w:t>
       </w:r>
     </w:p>
     <w:p>
@@ -5633,7 +8341,49 @@
           <w:szCs w:val="20"/>
           <w:lang w:val="ru-BY"/>
         </w:rPr>
-        <w:t xml:space="preserve">        dictionary.Add("banana", 2);</w:t>
+        <w:t xml:space="preserve">        </w:t>
+      </w:r>
+      <w:proofErr w:type="spellStart"/>
+      <w:proofErr w:type="gramStart"/>
+      <w:r>
+        <w:rPr>
+          <w:rFonts w:ascii="Courier New" w:hAnsi="Courier New" w:cs="Courier New"/>
+          <w:sz w:val="20"/>
+          <w:szCs w:val="20"/>
+          <w:lang w:val="ru-BY"/>
+        </w:rPr>
+        <w:t>dictionary.Add</w:t>
+      </w:r>
+      <w:proofErr w:type="spellEnd"/>
+      <w:proofErr w:type="gramEnd"/>
+      <w:r>
+        <w:rPr>
+          <w:rFonts w:ascii="Courier New" w:hAnsi="Courier New" w:cs="Courier New"/>
+          <w:sz w:val="20"/>
+          <w:szCs w:val="20"/>
+          <w:lang w:val="ru-BY"/>
+        </w:rPr>
+        <w:t>("</w:t>
+      </w:r>
+      <w:proofErr w:type="spellStart"/>
+      <w:r>
+        <w:rPr>
+          <w:rFonts w:ascii="Courier New" w:hAnsi="Courier New" w:cs="Courier New"/>
+          <w:sz w:val="20"/>
+          <w:szCs w:val="20"/>
+          <w:lang w:val="ru-BY"/>
+        </w:rPr>
+        <w:t>banana</w:t>
+      </w:r>
+      <w:proofErr w:type="spellEnd"/>
+      <w:r>
+        <w:rPr>
+          <w:rFonts w:ascii="Courier New" w:hAnsi="Courier New" w:cs="Courier New"/>
+          <w:sz w:val="20"/>
+          <w:szCs w:val="20"/>
+          <w:lang w:val="ru-BY"/>
+        </w:rPr>
+        <w:t>", 2);</w:t>
       </w:r>
     </w:p>
     <w:p>
@@ -5657,7 +8407,47 @@
           <w:szCs w:val="20"/>
           <w:lang w:val="ru-BY"/>
         </w:rPr>
-        <w:t xml:space="preserve">        Console.WriteLine("\nСловарь:");</w:t>
+        <w:t xml:space="preserve">        </w:t>
+      </w:r>
+      <w:proofErr w:type="spellStart"/>
+      <w:r>
+        <w:rPr>
+          <w:rFonts w:ascii="Courier New" w:hAnsi="Courier New" w:cs="Courier New"/>
+          <w:sz w:val="20"/>
+          <w:szCs w:val="20"/>
+          <w:lang w:val="ru-BY"/>
+        </w:rPr>
+        <w:t>Console.WriteLine</w:t>
+      </w:r>
+      <w:proofErr w:type="spellEnd"/>
+      <w:r>
+        <w:rPr>
+          <w:rFonts w:ascii="Courier New" w:hAnsi="Courier New" w:cs="Courier New"/>
+          <w:sz w:val="20"/>
+          <w:szCs w:val="20"/>
+          <w:lang w:val="ru-BY"/>
+        </w:rPr>
+        <w:t>("\</w:t>
+      </w:r>
+      <w:proofErr w:type="spellStart"/>
+      <w:r>
+        <w:rPr>
+          <w:rFonts w:ascii="Courier New" w:hAnsi="Courier New" w:cs="Courier New"/>
+          <w:sz w:val="20"/>
+          <w:szCs w:val="20"/>
+          <w:lang w:val="ru-BY"/>
+        </w:rPr>
+        <w:t>nСловарь</w:t>
+      </w:r>
+      <w:proofErr w:type="spellEnd"/>
+      <w:r>
+        <w:rPr>
+          <w:rFonts w:ascii="Courier New" w:hAnsi="Courier New" w:cs="Courier New"/>
+          <w:sz w:val="20"/>
+          <w:szCs w:val="20"/>
+          <w:lang w:val="ru-BY"/>
+        </w:rPr>
+        <w:t>:");</w:t>
       </w:r>
     </w:p>
     <w:p>
@@ -5681,7 +8471,107 @@
           <w:szCs w:val="20"/>
           <w:lang w:val="ru-BY"/>
         </w:rPr>
-        <w:t xml:space="preserve">        foreach (var entry in dictionary)</w:t>
+        <w:t xml:space="preserve">        </w:t>
+      </w:r>
+      <w:proofErr w:type="spellStart"/>
+      <w:r>
+        <w:rPr>
+          <w:rFonts w:ascii="Courier New" w:hAnsi="Courier New" w:cs="Courier New"/>
+          <w:sz w:val="20"/>
+          <w:szCs w:val="20"/>
+          <w:lang w:val="ru-BY"/>
+        </w:rPr>
+        <w:t>foreach</w:t>
+      </w:r>
+      <w:proofErr w:type="spellEnd"/>
+      <w:r>
+        <w:rPr>
+          <w:rFonts w:ascii="Courier New" w:hAnsi="Courier New" w:cs="Courier New"/>
+          <w:sz w:val="20"/>
+          <w:szCs w:val="20"/>
+          <w:lang w:val="ru-BY"/>
+        </w:rPr>
+        <w:t xml:space="preserve"> (</w:t>
+      </w:r>
+      <w:proofErr w:type="spellStart"/>
+      <w:r>
+        <w:rPr>
+          <w:rFonts w:ascii="Courier New" w:hAnsi="Courier New" w:cs="Courier New"/>
+          <w:sz w:val="20"/>
+          <w:szCs w:val="20"/>
+          <w:lang w:val="ru-BY"/>
+        </w:rPr>
+        <w:t>var</w:t>
+      </w:r>
+      <w:proofErr w:type="spellEnd"/>
+      <w:r>
+        <w:rPr>
+          <w:rFonts w:ascii="Courier New" w:hAnsi="Courier New" w:cs="Courier New"/>
+          <w:sz w:val="20"/>
+          <w:szCs w:val="20"/>
+          <w:lang w:val="ru-BY"/>
+        </w:rPr>
+        <w:t xml:space="preserve"> </w:t>
+      </w:r>
+      <w:proofErr w:type="spellStart"/>
+      <w:r>
+        <w:rPr>
+          <w:rFonts w:ascii="Courier New" w:hAnsi="Courier New" w:cs="Courier New"/>
+          <w:sz w:val="20"/>
+          <w:szCs w:val="20"/>
+          <w:lang w:val="ru-BY"/>
+        </w:rPr>
+        <w:t>entry</w:t>
+      </w:r>
+      <w:proofErr w:type="spellEnd"/>
+      <w:r>
+        <w:rPr>
+          <w:rFonts w:ascii="Courier New" w:hAnsi="Courier New" w:cs="Courier New"/>
+          <w:sz w:val="20"/>
+          <w:szCs w:val="20"/>
+          <w:lang w:val="ru-BY"/>
+        </w:rPr>
+        <w:t xml:space="preserve"> </w:t>
+      </w:r>
+      <w:proofErr w:type="spellStart"/>
+      <w:r>
+        <w:rPr>
+          <w:rFonts w:ascii="Courier New" w:hAnsi="Courier New" w:cs="Courier New"/>
+          <w:sz w:val="20"/>
+          <w:szCs w:val="20"/>
+          <w:lang w:val="ru-BY"/>
+        </w:rPr>
+        <w:t>in</w:t>
+      </w:r>
+      <w:proofErr w:type="spellEnd"/>
+      <w:r>
+        <w:rPr>
+          <w:rFonts w:ascii="Courier New" w:hAnsi="Courier New" w:cs="Courier New"/>
+          <w:sz w:val="20"/>
+          <w:szCs w:val="20"/>
+          <w:lang w:val="ru-BY"/>
+        </w:rPr>
+        <w:t xml:space="preserve"> </w:t>
+      </w:r>
+      <w:proofErr w:type="spellStart"/>
+      <w:r>
+        <w:rPr>
+          <w:rFonts w:ascii="Courier New" w:hAnsi="Courier New" w:cs="Courier New"/>
+          <w:sz w:val="20"/>
+          <w:szCs w:val="20"/>
+          <w:lang w:val="ru-BY"/>
+        </w:rPr>
+        <w:t>dictionary</w:t>
+      </w:r>
+      <w:proofErr w:type="spellEnd"/>
+      <w:r>
+        <w:rPr>
+          <w:rFonts w:ascii="Courier New" w:hAnsi="Courier New" w:cs="Courier New"/>
+          <w:sz w:val="20"/>
+          <w:szCs w:val="20"/>
+          <w:lang w:val="ru-BY"/>
+        </w:rPr>
+        <w:t>)</w:t>
       </w:r>
     </w:p>
     <w:p>
@@ -5729,7 +8619,69 @@
           <w:szCs w:val="20"/>
           <w:lang w:val="ru-BY"/>
         </w:rPr>
-        <w:t xml:space="preserve">            Console.WriteLine($"{entry.Key}: {entry.Value}");</w:t>
+        <w:t xml:space="preserve">            </w:t>
+      </w:r>
+      <w:proofErr w:type="spellStart"/>
+      <w:r>
+        <w:rPr>
+          <w:rFonts w:ascii="Courier New" w:hAnsi="Courier New" w:cs="Courier New"/>
+          <w:sz w:val="20"/>
+          <w:szCs w:val="20"/>
+          <w:lang w:val="ru-BY"/>
+        </w:rPr>
+        <w:t>Console.WriteLine</w:t>
+      </w:r>
+      <w:proofErr w:type="spellEnd"/>
+      <w:r>
+        <w:rPr>
+          <w:rFonts w:ascii="Courier New" w:hAnsi="Courier New" w:cs="Courier New"/>
+          <w:sz w:val="20"/>
+          <w:szCs w:val="20"/>
+          <w:lang w:val="ru-BY"/>
+        </w:rPr>
+        <w:t>($"{</w:t>
+      </w:r>
+      <w:proofErr w:type="spellStart"/>
+      <w:proofErr w:type="gramStart"/>
+      <w:r>
+        <w:rPr>
+          <w:rFonts w:ascii="Courier New" w:hAnsi="Courier New" w:cs="Courier New"/>
+          <w:sz w:val="20"/>
+          <w:szCs w:val="20"/>
+          <w:lang w:val="ru-BY"/>
+        </w:rPr>
+        <w:t>entry.Key</w:t>
+      </w:r>
+      <w:proofErr w:type="spellEnd"/>
+      <w:proofErr w:type="gramEnd"/>
+      <w:r>
+        <w:rPr>
+          <w:rFonts w:ascii="Courier New" w:hAnsi="Courier New" w:cs="Courier New"/>
+          <w:sz w:val="20"/>
+          <w:szCs w:val="20"/>
+          <w:lang w:val="ru-BY"/>
+        </w:rPr>
+        <w:t>}: {</w:t>
+      </w:r>
+      <w:proofErr w:type="spellStart"/>
+      <w:r>
+        <w:rPr>
+          <w:rFonts w:ascii="Courier New" w:hAnsi="Courier New" w:cs="Courier New"/>
+          <w:sz w:val="20"/>
+          <w:szCs w:val="20"/>
+          <w:lang w:val="ru-BY"/>
+        </w:rPr>
+        <w:t>entry.Value</w:t>
+      </w:r>
+      <w:proofErr w:type="spellEnd"/>
+      <w:r>
+        <w:rPr>
+          <w:rFonts w:ascii="Courier New" w:hAnsi="Courier New" w:cs="Courier New"/>
+          <w:sz w:val="20"/>
+          <w:szCs w:val="20"/>
+          <w:lang w:val="ru-BY"/>
+        </w:rPr>
+        <w:t>}");</w:t>
       </w:r>
     </w:p>
     <w:p>
@@ -5840,8 +8792,39 @@
           <w:szCs w:val="20"/>
           <w:lang w:val="ru-BY"/>
         </w:rPr>
-        <w:t># third program</w:t>
-      </w:r>
+        <w:t xml:space="preserve"># </w:t>
+      </w:r>
+      <w:proofErr w:type="spellStart"/>
+      <w:r>
+        <w:rPr>
+          <w:rFonts w:ascii="Courier New" w:hAnsi="Courier New" w:cs="Courier New"/>
+          <w:sz w:val="20"/>
+          <w:szCs w:val="20"/>
+          <w:lang w:val="ru-BY"/>
+        </w:rPr>
+        <w:t>third</w:t>
+      </w:r>
+      <w:proofErr w:type="spellEnd"/>
+      <w:r>
+        <w:rPr>
+          <w:rFonts w:ascii="Courier New" w:hAnsi="Courier New" w:cs="Courier New"/>
+          <w:sz w:val="20"/>
+          <w:szCs w:val="20"/>
+          <w:lang w:val="ru-BY"/>
+        </w:rPr>
+        <w:t xml:space="preserve"> </w:t>
+      </w:r>
+      <w:proofErr w:type="spellStart"/>
+      <w:r>
+        <w:rPr>
+          <w:rFonts w:ascii="Courier New" w:hAnsi="Courier New" w:cs="Courier New"/>
+          <w:sz w:val="20"/>
+          <w:szCs w:val="20"/>
+          <w:lang w:val="ru-BY"/>
+        </w:rPr>
+        <w:t>program</w:t>
+      </w:r>
+      <w:proofErr w:type="spellEnd"/>
     </w:p>
     <w:p>
       <w:pPr>
@@ -5872,14 +8855,25 @@
           <w:lang w:val="ru-BY"/>
         </w:rPr>
       </w:pPr>
-      <w:r>
-        <w:rPr>
-          <w:rFonts w:ascii="Courier New" w:hAnsi="Courier New" w:cs="Courier New"/>
-          <w:sz w:val="20"/>
-          <w:szCs w:val="20"/>
-          <w:lang w:val="ru-BY"/>
-        </w:rPr>
-        <w:t>using System;</w:t>
+      <w:proofErr w:type="spellStart"/>
+      <w:r>
+        <w:rPr>
+          <w:rFonts w:ascii="Courier New" w:hAnsi="Courier New" w:cs="Courier New"/>
+          <w:sz w:val="20"/>
+          <w:szCs w:val="20"/>
+          <w:lang w:val="ru-BY"/>
+        </w:rPr>
+        <w:t>using</w:t>
+      </w:r>
+      <w:proofErr w:type="spellEnd"/>
+      <w:r>
+        <w:rPr>
+          <w:rFonts w:ascii="Courier New" w:hAnsi="Courier New" w:cs="Courier New"/>
+          <w:sz w:val="20"/>
+          <w:szCs w:val="20"/>
+          <w:lang w:val="ru-BY"/>
+        </w:rPr>
+        <w:t xml:space="preserve"> System;</w:t>
       </w:r>
     </w:p>
     <w:p>
@@ -5911,14 +8905,25 @@
           <w:lang w:val="ru-BY"/>
         </w:rPr>
       </w:pPr>
-      <w:r>
-        <w:rPr>
-          <w:rFonts w:ascii="Courier New" w:hAnsi="Courier New" w:cs="Courier New"/>
-          <w:sz w:val="20"/>
-          <w:szCs w:val="20"/>
-          <w:lang w:val="ru-BY"/>
-        </w:rPr>
-        <w:t>class Program</w:t>
+      <w:proofErr w:type="spellStart"/>
+      <w:r>
+        <w:rPr>
+          <w:rFonts w:ascii="Courier New" w:hAnsi="Courier New" w:cs="Courier New"/>
+          <w:sz w:val="20"/>
+          <w:szCs w:val="20"/>
+          <w:lang w:val="ru-BY"/>
+        </w:rPr>
+        <w:t>class</w:t>
+      </w:r>
+      <w:proofErr w:type="spellEnd"/>
+      <w:r>
+        <w:rPr>
+          <w:rFonts w:ascii="Courier New" w:hAnsi="Courier New" w:cs="Courier New"/>
+          <w:sz w:val="20"/>
+          <w:szCs w:val="20"/>
+          <w:lang w:val="ru-BY"/>
+        </w:rPr>
+        <w:t xml:space="preserve"> Program</w:t>
       </w:r>
     </w:p>
     <w:p>
@@ -5990,7 +8995,109 @@
           <w:szCs w:val="20"/>
           <w:lang w:val="ru-BY"/>
         </w:rPr>
-        <w:t xml:space="preserve">    static void PrintValue(string value)</w:t>
+        <w:t xml:space="preserve">    </w:t>
+      </w:r>
+      <w:proofErr w:type="spellStart"/>
+      <w:r>
+        <w:rPr>
+          <w:rFonts w:ascii="Courier New" w:hAnsi="Courier New" w:cs="Courier New"/>
+          <w:sz w:val="20"/>
+          <w:szCs w:val="20"/>
+          <w:lang w:val="ru-BY"/>
+        </w:rPr>
+        <w:t>static</w:t>
+      </w:r>
+      <w:proofErr w:type="spellEnd"/>
+      <w:r>
+        <w:rPr>
+          <w:rFonts w:ascii="Courier New" w:hAnsi="Courier New" w:cs="Courier New"/>
+          <w:sz w:val="20"/>
+          <w:szCs w:val="20"/>
+          <w:lang w:val="ru-BY"/>
+        </w:rPr>
+        <w:t xml:space="preserve"> </w:t>
+      </w:r>
+      <w:proofErr w:type="spellStart"/>
+      <w:r>
+        <w:rPr>
+          <w:rFonts w:ascii="Courier New" w:hAnsi="Courier New" w:cs="Courier New"/>
+          <w:sz w:val="20"/>
+          <w:szCs w:val="20"/>
+          <w:lang w:val="ru-BY"/>
+        </w:rPr>
+        <w:t>void</w:t>
+      </w:r>
+      <w:proofErr w:type="spellEnd"/>
+      <w:r>
+        <w:rPr>
+          <w:rFonts w:ascii="Courier New" w:hAnsi="Courier New" w:cs="Courier New"/>
+          <w:sz w:val="20"/>
+          <w:szCs w:val="20"/>
+          <w:lang w:val="ru-BY"/>
+        </w:rPr>
+        <w:t xml:space="preserve"> </w:t>
+      </w:r>
+      <w:proofErr w:type="spellStart"/>
+      <w:proofErr w:type="gramStart"/>
+      <w:r>
+        <w:rPr>
+          <w:rFonts w:ascii="Courier New" w:hAnsi="Courier New" w:cs="Courier New"/>
+          <w:sz w:val="20"/>
+          <w:szCs w:val="20"/>
+          <w:lang w:val="ru-BY"/>
+        </w:rPr>
+        <w:t>PrintValue</w:t>
+      </w:r>
+      <w:proofErr w:type="spellEnd"/>
+      <w:r>
+        <w:rPr>
+          <w:rFonts w:ascii="Courier New" w:hAnsi="Courier New" w:cs="Courier New"/>
+          <w:sz w:val="20"/>
+          <w:szCs w:val="20"/>
+          <w:lang w:val="ru-BY"/>
+        </w:rPr>
+        <w:t>(</w:t>
+      </w:r>
+      <w:proofErr w:type="spellStart"/>
+      <w:proofErr w:type="gramEnd"/>
+      <w:r>
+        <w:rPr>
+          <w:rFonts w:ascii="Courier New" w:hAnsi="Courier New" w:cs="Courier New"/>
+          <w:sz w:val="20"/>
+          <w:szCs w:val="20"/>
+          <w:lang w:val="ru-BY"/>
+        </w:rPr>
+        <w:t>string</w:t>
+      </w:r>
+      <w:proofErr w:type="spellEnd"/>
+      <w:r>
+        <w:rPr>
+          <w:rFonts w:ascii="Courier New" w:hAnsi="Courier New" w:cs="Courier New"/>
+          <w:sz w:val="20"/>
+          <w:szCs w:val="20"/>
+          <w:lang w:val="ru-BY"/>
+        </w:rPr>
+        <w:t xml:space="preserve"> </w:t>
+      </w:r>
+      <w:proofErr w:type="spellStart"/>
+      <w:r>
+        <w:rPr>
+          <w:rFonts w:ascii="Courier New" w:hAnsi="Courier New" w:cs="Courier New"/>
+          <w:sz w:val="20"/>
+          <w:szCs w:val="20"/>
+          <w:lang w:val="ru-BY"/>
+        </w:rPr>
+        <w:t>value</w:t>
+      </w:r>
+      <w:proofErr w:type="spellEnd"/>
+      <w:r>
+        <w:rPr>
+          <w:rFonts w:ascii="Courier New" w:hAnsi="Courier New" w:cs="Courier New"/>
+          <w:sz w:val="20"/>
+          <w:szCs w:val="20"/>
+          <w:lang w:val="ru-BY"/>
+        </w:rPr>
+        <w:t>)</w:t>
       </w:r>
     </w:p>
     <w:p>
@@ -6038,7 +9145,47 @@
           <w:szCs w:val="20"/>
           <w:lang w:val="ru-BY"/>
         </w:rPr>
-        <w:t xml:space="preserve">        Console.WriteLine($"Значение: {value}");</w:t>
+        <w:t xml:space="preserve">        </w:t>
+      </w:r>
+      <w:proofErr w:type="spellStart"/>
+      <w:r>
+        <w:rPr>
+          <w:rFonts w:ascii="Courier New" w:hAnsi="Courier New" w:cs="Courier New"/>
+          <w:sz w:val="20"/>
+          <w:szCs w:val="20"/>
+          <w:lang w:val="ru-BY"/>
+        </w:rPr>
+        <w:t>Console.WriteLine</w:t>
+      </w:r>
+      <w:proofErr w:type="spellEnd"/>
+      <w:r>
+        <w:rPr>
+          <w:rFonts w:ascii="Courier New" w:hAnsi="Courier New" w:cs="Courier New"/>
+          <w:sz w:val="20"/>
+          <w:szCs w:val="20"/>
+          <w:lang w:val="ru-BY"/>
+        </w:rPr>
+        <w:t>($"Значение: {</w:t>
+      </w:r>
+      <w:proofErr w:type="spellStart"/>
+      <w:r>
+        <w:rPr>
+          <w:rFonts w:ascii="Courier New" w:hAnsi="Courier New" w:cs="Courier New"/>
+          <w:sz w:val="20"/>
+          <w:szCs w:val="20"/>
+          <w:lang w:val="ru-BY"/>
+        </w:rPr>
+        <w:t>value</w:t>
+      </w:r>
+      <w:proofErr w:type="spellEnd"/>
+      <w:r>
+        <w:rPr>
+          <w:rFonts w:ascii="Courier New" w:hAnsi="Courier New" w:cs="Courier New"/>
+          <w:sz w:val="20"/>
+          <w:szCs w:val="20"/>
+          <w:lang w:val="ru-BY"/>
+        </w:rPr>
+        <w:t>}");</w:t>
       </w:r>
     </w:p>
     <w:p>
@@ -6101,7 +9248,78 @@
           <w:szCs w:val="20"/>
           <w:lang w:val="ru-BY"/>
         </w:rPr>
-        <w:t xml:space="preserve">    static void Main()</w:t>
+        <w:t xml:space="preserve">    </w:t>
+      </w:r>
+      <w:proofErr w:type="spellStart"/>
+      <w:r>
+        <w:rPr>
+          <w:rFonts w:ascii="Courier New" w:hAnsi="Courier New" w:cs="Courier New"/>
+          <w:sz w:val="20"/>
+          <w:szCs w:val="20"/>
+          <w:lang w:val="ru-BY"/>
+        </w:rPr>
+        <w:t>static</w:t>
+      </w:r>
+      <w:proofErr w:type="spellEnd"/>
+      <w:r>
+        <w:rPr>
+          <w:rFonts w:ascii="Courier New" w:hAnsi="Courier New" w:cs="Courier New"/>
+          <w:sz w:val="20"/>
+          <w:szCs w:val="20"/>
+          <w:lang w:val="ru-BY"/>
+        </w:rPr>
+        <w:t xml:space="preserve"> </w:t>
+      </w:r>
+      <w:proofErr w:type="spellStart"/>
+      <w:r>
+        <w:rPr>
+          <w:rFonts w:ascii="Courier New" w:hAnsi="Courier New" w:cs="Courier New"/>
+          <w:sz w:val="20"/>
+          <w:szCs w:val="20"/>
+          <w:lang w:val="ru-BY"/>
+        </w:rPr>
+        <w:t>void</w:t>
+      </w:r>
+      <w:proofErr w:type="spellEnd"/>
+      <w:r>
+        <w:rPr>
+          <w:rFonts w:ascii="Courier New" w:hAnsi="Courier New" w:cs="Courier New"/>
+          <w:sz w:val="20"/>
+          <w:szCs w:val="20"/>
+          <w:lang w:val="ru-BY"/>
+        </w:rPr>
+        <w:t xml:space="preserve"> </w:t>
+      </w:r>
+      <w:proofErr w:type="spellStart"/>
+      <w:proofErr w:type="gramStart"/>
+      <w:r>
+        <w:rPr>
+          <w:rFonts w:ascii="Courier New" w:hAnsi="Courier New" w:cs="Courier New"/>
+          <w:sz w:val="20"/>
+          <w:szCs w:val="20"/>
+          <w:lang w:val="ru-BY"/>
+        </w:rPr>
+        <w:t>Main</w:t>
+      </w:r>
+      <w:proofErr w:type="spellEnd"/>
+      <w:r>
+        <w:rPr>
+          <w:rFonts w:ascii="Courier New" w:hAnsi="Courier New" w:cs="Courier New"/>
+          <w:sz w:val="20"/>
+          <w:szCs w:val="20"/>
+          <w:lang w:val="ru-BY"/>
+        </w:rPr>
+        <w:t>(</w:t>
+      </w:r>
+      <w:proofErr w:type="gramEnd"/>
+      <w:r>
+        <w:rPr>
+          <w:rFonts w:ascii="Courier New" w:hAnsi="Courier New" w:cs="Courier New"/>
+          <w:sz w:val="20"/>
+          <w:szCs w:val="20"/>
+          <w:lang w:val="ru-BY"/>
+        </w:rPr>
+        <w:t>)</w:t>
       </w:r>
     </w:p>
     <w:p>
@@ -6149,7 +9367,47 @@
           <w:szCs w:val="20"/>
           <w:lang w:val="ru-BY"/>
         </w:rPr>
-        <w:t xml:space="preserve">        string greeting = "Привет, мир!";</w:t>
+        <w:t xml:space="preserve">        </w:t>
+      </w:r>
+      <w:proofErr w:type="spellStart"/>
+      <w:r>
+        <w:rPr>
+          <w:rFonts w:ascii="Courier New" w:hAnsi="Courier New" w:cs="Courier New"/>
+          <w:sz w:val="20"/>
+          <w:szCs w:val="20"/>
+          <w:lang w:val="ru-BY"/>
+        </w:rPr>
+        <w:t>string</w:t>
+      </w:r>
+      <w:proofErr w:type="spellEnd"/>
+      <w:r>
+        <w:rPr>
+          <w:rFonts w:ascii="Courier New" w:hAnsi="Courier New" w:cs="Courier New"/>
+          <w:sz w:val="20"/>
+          <w:szCs w:val="20"/>
+          <w:lang w:val="ru-BY"/>
+        </w:rPr>
+        <w:t xml:space="preserve"> </w:t>
+      </w:r>
+      <w:proofErr w:type="spellStart"/>
+      <w:r>
+        <w:rPr>
+          <w:rFonts w:ascii="Courier New" w:hAnsi="Courier New" w:cs="Courier New"/>
+          <w:sz w:val="20"/>
+          <w:szCs w:val="20"/>
+          <w:lang w:val="ru-BY"/>
+        </w:rPr>
+        <w:t>greeting</w:t>
+      </w:r>
+      <w:proofErr w:type="spellEnd"/>
+      <w:r>
+        <w:rPr>
+          <w:rFonts w:ascii="Courier New" w:hAnsi="Courier New" w:cs="Courier New"/>
+          <w:sz w:val="20"/>
+          <w:szCs w:val="20"/>
+          <w:lang w:val="ru-BY"/>
+        </w:rPr>
+        <w:t xml:space="preserve"> = "Привет, мир!";</w:t>
       </w:r>
     </w:p>
     <w:p>
@@ -6173,7 +9431,47 @@
           <w:szCs w:val="20"/>
           <w:lang w:val="ru-BY"/>
         </w:rPr>
-        <w:t xml:space="preserve">        PrintValue(greeting);</w:t>
+        <w:t xml:space="preserve">        </w:t>
+      </w:r>
+      <w:proofErr w:type="spellStart"/>
+      <w:r>
+        <w:rPr>
+          <w:rFonts w:ascii="Courier New" w:hAnsi="Courier New" w:cs="Courier New"/>
+          <w:sz w:val="20"/>
+          <w:szCs w:val="20"/>
+          <w:lang w:val="ru-BY"/>
+        </w:rPr>
+        <w:t>PrintValue</w:t>
+      </w:r>
+      <w:proofErr w:type="spellEnd"/>
+      <w:r>
+        <w:rPr>
+          <w:rFonts w:ascii="Courier New" w:hAnsi="Courier New" w:cs="Courier New"/>
+          <w:sz w:val="20"/>
+          <w:szCs w:val="20"/>
+          <w:lang w:val="ru-BY"/>
+        </w:rPr>
+        <w:t>(</w:t>
+      </w:r>
+      <w:proofErr w:type="spellStart"/>
+      <w:r>
+        <w:rPr>
+          <w:rFonts w:ascii="Courier New" w:hAnsi="Courier New" w:cs="Courier New"/>
+          <w:sz w:val="20"/>
+          <w:szCs w:val="20"/>
+          <w:lang w:val="ru-BY"/>
+        </w:rPr>
+        <w:t>greeting</w:t>
+      </w:r>
+      <w:proofErr w:type="spellEnd"/>
+      <w:r>
+        <w:rPr>
+          <w:rFonts w:ascii="Courier New" w:hAnsi="Courier New" w:cs="Courier New"/>
+          <w:sz w:val="20"/>
+          <w:szCs w:val="20"/>
+          <w:lang w:val="ru-BY"/>
+        </w:rPr>
+        <w:t>);</w:t>
       </w:r>
     </w:p>
     <w:p>
@@ -6225,7 +9523,7 @@
     <w:sectPr>
       <w:pgSz w:w="11906" w:h="16838"/>
       <w:pgMar w:top="1134" w:right="851" w:bottom="1134" w:left="1701" w:header="567" w:footer="567" w:gutter="0"/>
-      <w:pgNumType w:start="4"/>
+      <w:pgNumType w:start="2"/>
       <w:cols w:space="708"/>
       <w:docGrid w:linePitch="381"/>
     </w:sectPr>
@@ -6325,6 +9623,9 @@
     <w:pPr>
       <w:pStyle w:val="a4"/>
       <w:ind w:firstLine="0"/>
+      <w:rPr>
+        <w:lang w:val="en-US"/>
+      </w:rPr>
     </w:pPr>
   </w:p>
 </w:ftr>
@@ -11801,6 +15102,7 @@
   <w:style w:type="character" w:default="1" w:styleId="a1">
     <w:name w:val="Default Paragraph Font"/>
     <w:uiPriority w:val="1"/>
+    <w:semiHidden/>
     <w:unhideWhenUsed/>
   </w:style>
   <w:style w:type="table" w:default="1" w:styleId="a2">
